--- a/18.Descrições dos processos.docx
+++ b/18.Descrições dos processos.docx
@@ -1,6 +1,6 @@
 
 <file path=word/document.xml><?xml version="1.0" encoding="utf-8"?>
-<w:document xmlns:wpc="http://schemas.microsoft.com/office/word/2010/wordprocessingCanvas" xmlns:cx="http://schemas.microsoft.com/office/drawing/2014/chartex" xmlns:cx1="http://schemas.microsoft.com/office/drawing/2015/9/8/chartex" xmlns:cx2="http://schemas.microsoft.com/office/drawing/2015/10/21/chartex" xmlns:cx3="http://schemas.microsoft.com/office/drawing/2016/5/9/chartex" xmlns:cx4="http://schemas.microsoft.com/office/drawing/2016/5/10/chartex" xmlns:cx5="http://schemas.microsoft.com/office/drawing/2016/5/11/chartex" xmlns:cx6="http://schemas.microsoft.com/office/drawing/2016/5/12/chartex" xmlns:cx7="http://schemas.microsoft.com/office/drawing/2016/5/13/chartex" xmlns:cx8="http://schemas.microsoft.com/office/drawing/2016/5/14/chartex" xmlns:mc="http://schemas.openxmlformats.org/markup-compatibility/2006" xmlns:aink="http://schemas.microsoft.com/office/drawing/2016/ink" xmlns:am3d="http://schemas.microsoft.com/office/drawing/2017/model3d" xmlns:o="urn:schemas-microsoft-com:office:office" xmlns:r="http://schemas.openxmlformats.org/officeDocument/2006/relationships" xmlns:m="http://schemas.openxmlformats.org/officeDocument/2006/math" xmlns:v="urn:schemas-microsoft-com:vml" xmlns:wp14="http://schemas.microsoft.com/office/word/2010/wordprocessingDrawing" xmlns:wp="http://schemas.openxmlformats.org/drawingml/2006/wordprocessingDrawing" xmlns:w10="urn:schemas-microsoft-com:office:word" xmlns:w="http://schemas.openxmlformats.org/wordprocessingml/2006/main" xmlns:w14="http://schemas.microsoft.com/office/word/2010/wordml" xmlns:w15="http://schemas.microsoft.com/office/word/2012/wordml" xmlns:w16cid="http://schemas.microsoft.com/office/word/2016/wordml/cid" xmlns:w16se="http://schemas.microsoft.com/office/word/2015/wordml/symex" xmlns:wpg="http://schemas.microsoft.com/office/word/2010/wordprocessingGroup" xmlns:wpi="http://schemas.microsoft.com/office/word/2010/wordprocessingInk" xmlns:wne="http://schemas.microsoft.com/office/word/2006/wordml" xmlns:wps="http://schemas.microsoft.com/office/word/2010/wordprocessingShape" mc:Ignorable="w14 w15 w16se w16cid wp14">
+<w:document xmlns:wpc="http://schemas.microsoft.com/office/word/2010/wordprocessingCanvas" xmlns:cx="http://schemas.microsoft.com/office/drawing/2014/chartex" xmlns:cx1="http://schemas.microsoft.com/office/drawing/2015/9/8/chartex" xmlns:mc="http://schemas.openxmlformats.org/markup-compatibility/2006" xmlns:o="urn:schemas-microsoft-com:office:office" xmlns:r="http://schemas.openxmlformats.org/officeDocument/2006/relationships" xmlns:m="http://schemas.openxmlformats.org/officeDocument/2006/math" xmlns:v="urn:schemas-microsoft-com:vml" xmlns:wp14="http://schemas.microsoft.com/office/word/2010/wordprocessingDrawing" xmlns:wp="http://schemas.openxmlformats.org/drawingml/2006/wordprocessingDrawing" xmlns:w10="urn:schemas-microsoft-com:office:word" xmlns:w="http://schemas.openxmlformats.org/wordprocessingml/2006/main" xmlns:w14="http://schemas.microsoft.com/office/word/2010/wordml" xmlns:w15="http://schemas.microsoft.com/office/word/2012/wordml" xmlns:w16se="http://schemas.microsoft.com/office/word/2015/wordml/symex" xmlns:wpg="http://schemas.microsoft.com/office/word/2010/wordprocessingGroup" xmlns:wpi="http://schemas.microsoft.com/office/word/2010/wordprocessingInk" xmlns:wne="http://schemas.microsoft.com/office/word/2006/wordml" xmlns:wps="http://schemas.microsoft.com/office/word/2010/wordprocessingShape" mc:Ignorable="w14 w15 w16se wp14">
   <w:body>
     <w:p>
       <w:pPr>
@@ -35,20 +35,45 @@
         </w:tabs>
         <w:rPr>
           <w:rFonts w:ascii="Calibri" w:eastAsia="Calibri" w:hAnsi="Calibri" w:cs="Calibri"/>
-        </w:rPr>
-      </w:pPr>
-      <w:r>
-        <w:rPr>
-          <w:rFonts w:ascii="Calibri" w:eastAsia="Calibri" w:hAnsi="Calibri" w:cs="Calibri"/>
           <w:b/>
         </w:rPr>
+      </w:pPr>
+      <w:r>
+        <w:rPr>
+          <w:rFonts w:ascii="Calibri" w:eastAsia="Calibri" w:hAnsi="Calibri" w:cs="Calibri"/>
+          <w:b/>
+        </w:rPr>
+        <w:t xml:space="preserve">Processo: </w:t>
+      </w:r>
+      <w:r>
+        <w:rPr>
+          <w:rFonts w:ascii="Calibri" w:eastAsia="Calibri" w:hAnsi="Calibri" w:cs="Calibri"/>
+        </w:rPr>
+        <w:t>Realizar Agendamento</w:t>
+      </w:r>
+    </w:p>
+    <w:p>
+      <w:pPr>
+        <w:tabs>
+          <w:tab w:val="center" w:pos="4819"/>
+          <w:tab w:val="right" w:pos="9638"/>
+        </w:tabs>
+        <w:rPr>
+          <w:rFonts w:ascii="Calibri" w:eastAsia="Calibri" w:hAnsi="Calibri" w:cs="Calibri"/>
+        </w:rPr>
+      </w:pPr>
+      <w:r>
+        <w:rPr>
+          <w:rFonts w:ascii="Calibri" w:eastAsia="Calibri" w:hAnsi="Calibri" w:cs="Calibri"/>
+          <w:b/>
+        </w:rPr>
         <w:t>Evento:</w:t>
       </w:r>
       <w:r>
         <w:rPr>
           <w:rFonts w:ascii="Calibri" w:eastAsia="Calibri" w:hAnsi="Calibri" w:cs="Calibri"/>
         </w:rPr>
-        <w:t xml:space="preserve"> Cliente agenda serviço</w:t>
+        <w:t xml:space="preserve"> Cliente solicita agendamento </w:t>
       </w:r>
     </w:p>
     <w:p>
@@ -96,7 +121,7 @@
         <w:rPr>
           <w:rFonts w:ascii="Calibri" w:eastAsia="Calibri" w:hAnsi="Calibri" w:cs="Calibri"/>
         </w:rPr>
-        <w:t>Balcão</w:t>
+        <w:t>Balconista</w:t>
       </w:r>
     </w:p>
     <w:p>
@@ -120,7 +145,31 @@
         <w:rPr>
           <w:rFonts w:ascii="Calibri" w:eastAsia="Calibri" w:hAnsi="Calibri" w:cs="Calibri"/>
         </w:rPr>
-        <w:t>Cliente entra em contato com o salão e solicita o agendamento informando tipo de serviço, data e hora.</w:t>
+        <w:t>Obter os profissionais que podem realizar serviço na data e hora solicitada.</w:t>
+      </w:r>
+    </w:p>
+    <w:p>
+      <w:pPr>
+        <w:numPr>
+          <w:ilvl w:val="1"/>
+          <w:numId w:val="4"/>
+        </w:numPr>
+        <w:tabs>
+          <w:tab w:val="center" w:pos="4819"/>
+          <w:tab w:val="right" w:pos="9638"/>
+        </w:tabs>
+        <w:suppressAutoHyphens/>
+        <w:overflowPunct w:val="0"/>
+        <w:spacing w:after="0" w:line="240" w:lineRule="auto"/>
+        <w:rPr>
+          <w:rFonts w:ascii="Calibri" w:eastAsia="Calibri" w:hAnsi="Calibri" w:cs="Calibri"/>
+        </w:rPr>
+      </w:pPr>
+      <w:r>
+        <w:rPr>
+          <w:rFonts w:ascii="Calibri" w:eastAsia="Calibri" w:hAnsi="Calibri" w:cs="Calibri"/>
+        </w:rPr>
+        <w:t>Se não houver profissional disponível, informa recusa ao cliente.</w:t>
       </w:r>
     </w:p>
     <w:p>
@@ -144,13 +193,7 @@
         <w:rPr>
           <w:rFonts w:ascii="Calibri" w:eastAsia="Calibri" w:hAnsi="Calibri" w:cs="Calibri"/>
         </w:rPr>
-        <w:t>O balcão</w:t>
-      </w:r>
-      <w:r>
-        <w:rPr>
-          <w:rFonts w:ascii="Calibri" w:eastAsia="Calibri" w:hAnsi="Calibri" w:cs="Calibri"/>
-        </w:rPr>
-        <w:t xml:space="preserve"> verifica se o profissional atende ao(s) serviço(s), se possui agenda disponível e informa o cliente o status do agendamento.</w:t>
+        <w:t>Se o cliente informou o profissional desejado, verifica se ele está entre os profissionais que podem realizar o serviço.</w:t>
       </w:r>
     </w:p>
     <w:p>
@@ -174,31 +217,25 @@
         <w:rPr>
           <w:rFonts w:ascii="Calibri" w:eastAsia="Calibri" w:hAnsi="Calibri" w:cs="Calibri"/>
         </w:rPr>
-        <w:t>Se o profissional não atende ao serviço solicitado, o balcão informa ao cliente quais profissionais atendem ao serviço informado.</w:t>
-      </w:r>
-    </w:p>
-    <w:p>
-      <w:pPr>
-        <w:numPr>
-          <w:ilvl w:val="1"/>
-          <w:numId w:val="4"/>
-        </w:numPr>
-        <w:tabs>
-          <w:tab w:val="center" w:pos="4819"/>
-          <w:tab w:val="right" w:pos="9638"/>
-        </w:tabs>
-        <w:suppressAutoHyphens/>
-        <w:overflowPunct w:val="0"/>
-        <w:spacing w:after="0" w:line="240" w:lineRule="auto"/>
-        <w:rPr>
-          <w:rFonts w:ascii="Calibri" w:eastAsia="Calibri" w:hAnsi="Calibri" w:cs="Calibri"/>
-        </w:rPr>
-      </w:pPr>
-      <w:r>
-        <w:rPr>
-          <w:rFonts w:ascii="Calibri" w:eastAsia="Calibri" w:hAnsi="Calibri" w:cs="Calibri"/>
-        </w:rPr>
-        <w:t>Se o profissional solicitado não possui agenda disponível, o balcão informa ao cliente a agenda disponível do profissional.</w:t>
+        <w:t xml:space="preserve">Se não estiver, </w:t>
+      </w:r>
+      <w:r>
+        <w:rPr>
+          <w:rFonts w:ascii="Calibri" w:eastAsia="Calibri" w:hAnsi="Calibri" w:cs="Calibri"/>
+        </w:rPr>
+        <w:t>in</w:t>
+      </w:r>
+      <w:r>
+        <w:rPr>
+          <w:rFonts w:ascii="Calibri" w:eastAsia="Calibri" w:hAnsi="Calibri" w:cs="Calibri"/>
+        </w:rPr>
+        <w:t>forma cliente da in</w:t>
+      </w:r>
+      <w:r>
+        <w:rPr>
+          <w:rFonts w:ascii="Calibri" w:eastAsia="Calibri" w:hAnsi="Calibri" w:cs="Calibri"/>
+        </w:rPr>
+        <w:t>disponibilidade do profissional e recusa.</w:t>
       </w:r>
     </w:p>
     <w:p>
@@ -209,6 +246,18 @@
     </w:p>
     <w:p>
       <w:pPr>
+        <w:pStyle w:val="PargrafodaLista"/>
+        <w:ind w:left="360"/>
+      </w:pPr>
+    </w:p>
+    <w:p>
+      <w:pPr>
+        <w:pStyle w:val="PargrafodaLista"/>
+        <w:ind w:left="360"/>
+      </w:pPr>
+    </w:p>
+    <w:p>
+      <w:pPr>
         <w:tabs>
           <w:tab w:val="center" w:pos="4819"/>
           <w:tab w:val="right" w:pos="9638"/>
@@ -218,29 +267,42 @@
           <w:b/>
         </w:rPr>
       </w:pPr>
-    </w:p>
-    <w:p>
-      <w:pPr>
-        <w:tabs>
-          <w:tab w:val="center" w:pos="4819"/>
-          <w:tab w:val="right" w:pos="9638"/>
-        </w:tabs>
-        <w:rPr>
-          <w:rFonts w:ascii="Calibri" w:eastAsia="Calibri" w:hAnsi="Calibri" w:cs="Calibri"/>
-        </w:rPr>
-      </w:pPr>
       <w:r>
         <w:rPr>
           <w:rFonts w:ascii="Calibri" w:eastAsia="Calibri" w:hAnsi="Calibri" w:cs="Calibri"/>
           <w:b/>
         </w:rPr>
+        <w:t xml:space="preserve">Processo: </w:t>
+      </w:r>
+      <w:r>
+        <w:rPr>
+          <w:rFonts w:ascii="Calibri" w:eastAsia="Calibri" w:hAnsi="Calibri" w:cs="Calibri"/>
+        </w:rPr>
+        <w:t>Realizar Cancelamento do agendamento</w:t>
+      </w:r>
+    </w:p>
+    <w:p>
+      <w:pPr>
+        <w:tabs>
+          <w:tab w:val="center" w:pos="4819"/>
+          <w:tab w:val="right" w:pos="9638"/>
+        </w:tabs>
+        <w:rPr>
+          <w:rFonts w:ascii="Calibri" w:eastAsia="Calibri" w:hAnsi="Calibri" w:cs="Calibri"/>
+        </w:rPr>
+      </w:pPr>
+      <w:r>
+        <w:rPr>
+          <w:rFonts w:ascii="Calibri" w:eastAsia="Calibri" w:hAnsi="Calibri" w:cs="Calibri"/>
+          <w:b/>
+        </w:rPr>
         <w:t>Evento:</w:t>
       </w:r>
       <w:r>
         <w:rPr>
           <w:rFonts w:ascii="Calibri" w:eastAsia="Calibri" w:hAnsi="Calibri" w:cs="Calibri"/>
         </w:rPr>
-        <w:t xml:space="preserve"> Cliente cancela agendamento</w:t>
+        <w:t xml:space="preserve"> Cliente solicita cancelamento </w:t>
       </w:r>
     </w:p>
     <w:p>
@@ -266,6 +328,12 @@
         </w:rPr>
         <w:t xml:space="preserve"> Realizar o cancelamento do agendamento</w:t>
       </w:r>
+      <w:r>
+        <w:rPr>
+          <w:rFonts w:ascii="Calibri" w:eastAsia="Calibri" w:hAnsi="Calibri" w:cs="Calibri"/>
+        </w:rPr>
+        <w:t>.</w:t>
+      </w:r>
     </w:p>
     <w:p>
       <w:pPr>
@@ -288,7 +356,7 @@
         <w:rPr>
           <w:rFonts w:ascii="Calibri" w:eastAsia="Calibri" w:hAnsi="Calibri" w:cs="Calibri"/>
         </w:rPr>
-        <w:t>Balcão</w:t>
+        <w:t>Balconista</w:t>
       </w:r>
     </w:p>
     <w:p>
@@ -318,7 +386,7 @@
     <w:p>
       <w:pPr>
         <w:numPr>
-          <w:ilvl w:val="0"/>
+          <w:ilvl w:val="1"/>
           <w:numId w:val="6"/>
         </w:numPr>
         <w:tabs>
@@ -336,7 +404,13 @@
         <w:rPr>
           <w:rFonts w:ascii="Calibri" w:eastAsia="Calibri" w:hAnsi="Calibri" w:cs="Calibri"/>
         </w:rPr>
-        <w:t>Balcão retira o compromisso da agenda do profissional a partir das infor</w:t>
+        <w:t>R</w:t>
+      </w:r>
+      <w:r>
+        <w:rPr>
+          <w:rFonts w:ascii="Calibri" w:eastAsia="Calibri" w:hAnsi="Calibri" w:cs="Calibri"/>
+        </w:rPr>
+        <w:t>etira o compromisso da agenda do profissional a partir das infor</w:t>
       </w:r>
       <w:r>
         <w:rPr>
@@ -399,6 +473,9 @@
           <w:tab w:val="center" w:pos="4819"/>
           <w:tab w:val="right" w:pos="9638"/>
         </w:tabs>
+        <w:suppressAutoHyphens/>
+        <w:overflowPunct w:val="0"/>
+        <w:spacing w:after="0" w:line="240" w:lineRule="auto"/>
         <w:rPr>
           <w:rFonts w:ascii="Calibri" w:eastAsia="Calibri" w:hAnsi="Calibri" w:cs="Calibri"/>
         </w:rPr>
@@ -408,6 +485,30 @@
           <w:rFonts w:ascii="Calibri" w:eastAsia="Calibri" w:hAnsi="Calibri" w:cs="Calibri"/>
           <w:b/>
         </w:rPr>
+        <w:t>Processo:</w:t>
+      </w:r>
+      <w:r>
+        <w:rPr>
+          <w:rFonts w:ascii="Calibri" w:eastAsia="Calibri" w:hAnsi="Calibri" w:cs="Calibri"/>
+        </w:rPr>
+        <w:t xml:space="preserve"> Realizar Serviço</w:t>
+      </w:r>
+    </w:p>
+    <w:p>
+      <w:pPr>
+        <w:tabs>
+          <w:tab w:val="center" w:pos="4819"/>
+          <w:tab w:val="right" w:pos="9638"/>
+        </w:tabs>
+        <w:rPr>
+          <w:rFonts w:ascii="Calibri" w:eastAsia="Calibri" w:hAnsi="Calibri" w:cs="Calibri"/>
+        </w:rPr>
+      </w:pPr>
+      <w:r>
+        <w:rPr>
+          <w:rFonts w:ascii="Calibri" w:eastAsia="Calibri" w:hAnsi="Calibri" w:cs="Calibri"/>
+          <w:b/>
+        </w:rPr>
         <w:t>Evento:</w:t>
       </w:r>
       <w:r>
@@ -416,6 +517,12 @@
         </w:rPr>
         <w:t xml:space="preserve"> Cliente recebe serviço</w:t>
       </w:r>
+      <w:r>
+        <w:rPr>
+          <w:rFonts w:ascii="Calibri" w:eastAsia="Calibri" w:hAnsi="Calibri" w:cs="Calibri"/>
+        </w:rPr>
+        <w:t xml:space="preserve"> solicitado</w:t>
+      </w:r>
     </w:p>
     <w:p>
       <w:pPr>
@@ -474,7 +581,19 @@
         <w:rPr>
           <w:rFonts w:ascii="Calibri" w:eastAsia="Calibri" w:hAnsi="Calibri" w:cs="Calibri"/>
         </w:rPr>
-        <w:t>Balcão e Profissional</w:t>
+        <w:t>Balco</w:t>
+      </w:r>
+      <w:r>
+        <w:rPr>
+          <w:rFonts w:ascii="Calibri" w:eastAsia="Calibri" w:hAnsi="Calibri" w:cs="Calibri"/>
+        </w:rPr>
+        <w:t>nista</w:t>
+      </w:r>
+      <w:r>
+        <w:rPr>
+          <w:rFonts w:ascii="Calibri" w:eastAsia="Calibri" w:hAnsi="Calibri" w:cs="Calibri"/>
+        </w:rPr>
+        <w:t xml:space="preserve"> e Profissional</w:t>
       </w:r>
     </w:p>
     <w:p>
@@ -509,12 +628,6 @@
         <w:rPr>
           <w:rFonts w:ascii="Calibri" w:eastAsia="Calibri" w:hAnsi="Calibri" w:cs="Calibri"/>
         </w:rPr>
-        <w:t>#</w:t>
-      </w:r>
-      <w:r>
-        <w:rPr>
-          <w:rFonts w:ascii="Calibri" w:eastAsia="Calibri" w:hAnsi="Calibri" w:cs="Calibri"/>
-        </w:rPr>
         <w:t>Cliente comparece ao salão no horário agendado.</w:t>
       </w:r>
     </w:p>
@@ -557,7 +670,7 @@
     <w:p>
       <w:pPr>
         <w:numPr>
-          <w:ilvl w:val="1"/>
+          <w:ilvl w:val="2"/>
           <w:numId w:val="6"/>
         </w:numPr>
         <w:tabs>
@@ -605,7 +718,13 @@
         <w:rPr>
           <w:rFonts w:ascii="Calibri" w:eastAsia="Calibri" w:hAnsi="Calibri" w:cs="Calibri"/>
         </w:rPr>
-        <w:t>ita na Política de Cancelamento.#</w:t>
+        <w:t>i</w:t>
+      </w:r>
+      <w:r>
+        <w:rPr>
+          <w:rFonts w:ascii="Calibri" w:eastAsia="Calibri" w:hAnsi="Calibri" w:cs="Calibri"/>
+        </w:rPr>
+        <w:t>ta na Política de Cancelamento.</w:t>
       </w:r>
     </w:p>
     <w:p>
@@ -643,13 +762,209 @@
         <w:rPr>
           <w:rFonts w:ascii="Calibri" w:eastAsia="Calibri" w:hAnsi="Calibri" w:cs="Calibri"/>
         </w:rPr>
-        <w:t xml:space="preserve"> Balcão encaminha o cliente ao profissional</w:t>
+        <w:t xml:space="preserve"> </w:t>
+      </w:r>
+      <w:r>
+        <w:rPr>
+          <w:rFonts w:ascii="Calibri" w:eastAsia="Calibri" w:hAnsi="Calibri" w:cs="Calibri"/>
+        </w:rPr>
+        <w:t>Balconista</w:t>
+      </w:r>
+      <w:r>
+        <w:rPr>
+          <w:rFonts w:ascii="Calibri" w:eastAsia="Calibri" w:hAnsi="Calibri" w:cs="Calibri"/>
+        </w:rPr>
+        <w:t xml:space="preserve"> encaminha o cliente ao profissional</w:t>
       </w:r>
       <w:r>
         <w:rPr>
           <w:rFonts w:ascii="Calibri" w:eastAsia="Calibri" w:hAnsi="Calibri" w:cs="Calibri"/>
         </w:rPr>
         <w:t>.</w:t>
+      </w:r>
+    </w:p>
+    <w:p>
+      <w:pPr>
+        <w:numPr>
+          <w:ilvl w:val="2"/>
+          <w:numId w:val="6"/>
+        </w:numPr>
+        <w:tabs>
+          <w:tab w:val="center" w:pos="4819"/>
+          <w:tab w:val="right" w:pos="9638"/>
+        </w:tabs>
+        <w:suppressAutoHyphens/>
+        <w:overflowPunct w:val="0"/>
+        <w:spacing w:after="0" w:line="240" w:lineRule="auto"/>
+        <w:rPr>
+          <w:rFonts w:ascii="Calibri" w:eastAsia="Calibri" w:hAnsi="Calibri" w:cs="Calibri"/>
+        </w:rPr>
+      </w:pPr>
+      <w:r>
+        <w:rPr>
+          <w:rFonts w:ascii="Calibri" w:eastAsia="Calibri" w:hAnsi="Calibri" w:cs="Calibri"/>
+        </w:rPr>
+        <w:t>Profissional executa serviço.</w:t>
+      </w:r>
+    </w:p>
+    <w:p>
+      <w:pPr>
+        <w:numPr>
+          <w:ilvl w:val="3"/>
+          <w:numId w:val="6"/>
+        </w:numPr>
+        <w:tabs>
+          <w:tab w:val="center" w:pos="4819"/>
+          <w:tab w:val="right" w:pos="9638"/>
+        </w:tabs>
+        <w:suppressAutoHyphens/>
+        <w:overflowPunct w:val="0"/>
+        <w:spacing w:after="0" w:line="240" w:lineRule="auto"/>
+        <w:rPr>
+          <w:rFonts w:ascii="Calibri" w:eastAsia="Calibri" w:hAnsi="Calibri" w:cs="Calibri"/>
+        </w:rPr>
+      </w:pPr>
+      <w:r>
+        <w:rPr>
+          <w:rFonts w:ascii="Calibri" w:eastAsia="Calibri" w:hAnsi="Calibri" w:cs="Calibri"/>
+        </w:rPr>
+        <w:t>Balconista</w:t>
+      </w:r>
+      <w:r>
+        <w:rPr>
+          <w:rFonts w:ascii="Calibri" w:eastAsia="Calibri" w:hAnsi="Calibri" w:cs="Calibri"/>
+        </w:rPr>
+        <w:t xml:space="preserve"> recebe</w:t>
+      </w:r>
+      <w:r>
+        <w:rPr>
+          <w:rFonts w:ascii="Calibri" w:eastAsia="Calibri" w:hAnsi="Calibri" w:cs="Calibri"/>
+        </w:rPr>
+        <w:t xml:space="preserve"> pagamento dinheiro ou cartão</w:t>
+      </w:r>
+      <w:r>
+        <w:rPr>
+          <w:rFonts w:ascii="Calibri" w:eastAsia="Calibri" w:hAnsi="Calibri" w:cs="Calibri"/>
+        </w:rPr>
+        <w:t>.</w:t>
+      </w:r>
+      <w:bookmarkStart w:id="0" w:name="_GoBack"/>
+      <w:bookmarkEnd w:id="0"/>
+    </w:p>
+    <w:p>
+      <w:pPr>
+        <w:tabs>
+          <w:tab w:val="center" w:pos="4819"/>
+          <w:tab w:val="right" w:pos="9638"/>
+        </w:tabs>
+        <w:rPr>
+          <w:rFonts w:ascii="Calibri" w:eastAsia="Calibri" w:hAnsi="Calibri" w:cs="Calibri"/>
+          <w:b/>
+        </w:rPr>
+      </w:pPr>
+      <w:r>
+        <w:rPr>
+          <w:rFonts w:ascii="Calibri" w:eastAsia="Calibri" w:hAnsi="Calibri" w:cs="Calibri"/>
+          <w:b/>
+        </w:rPr>
+        <w:lastRenderedPageBreak/>
+        <w:t xml:space="preserve">Processo: </w:t>
+      </w:r>
+      <w:r>
+        <w:rPr>
+          <w:rFonts w:ascii="Calibri" w:eastAsia="Calibri" w:hAnsi="Calibri" w:cs="Calibri"/>
+        </w:rPr>
+        <w:t>Comprar Produto</w:t>
+      </w:r>
+    </w:p>
+    <w:p>
+      <w:pPr>
+        <w:tabs>
+          <w:tab w:val="center" w:pos="4819"/>
+          <w:tab w:val="right" w:pos="9638"/>
+        </w:tabs>
+        <w:rPr>
+          <w:rFonts w:ascii="Calibri" w:eastAsia="Calibri" w:hAnsi="Calibri" w:cs="Calibri"/>
+        </w:rPr>
+      </w:pPr>
+      <w:r>
+        <w:rPr>
+          <w:rFonts w:ascii="Calibri" w:eastAsia="Calibri" w:hAnsi="Calibri" w:cs="Calibri"/>
+          <w:b/>
+        </w:rPr>
+        <w:t>Evento:</w:t>
+      </w:r>
+      <w:r>
+        <w:rPr>
+          <w:rFonts w:ascii="Calibri" w:eastAsia="Calibri" w:hAnsi="Calibri" w:cs="Calibri"/>
+        </w:rPr>
+        <w:t xml:space="preserve"> Cliente compra produto</w:t>
+      </w:r>
+      <w:r>
+        <w:rPr>
+          <w:rFonts w:ascii="Calibri" w:eastAsia="Calibri" w:hAnsi="Calibri" w:cs="Calibri"/>
+        </w:rPr>
+        <w:t xml:space="preserve"> do salão</w:t>
+      </w:r>
+    </w:p>
+    <w:p>
+      <w:pPr>
+        <w:tabs>
+          <w:tab w:val="center" w:pos="4819"/>
+          <w:tab w:val="right" w:pos="9638"/>
+        </w:tabs>
+        <w:rPr>
+          <w:rFonts w:ascii="Calibri" w:eastAsia="Calibri" w:hAnsi="Calibri" w:cs="Calibri"/>
+        </w:rPr>
+      </w:pPr>
+      <w:r>
+        <w:rPr>
+          <w:rFonts w:ascii="Calibri" w:eastAsia="Calibri" w:hAnsi="Calibri" w:cs="Calibri"/>
+          <w:b/>
+        </w:rPr>
+        <w:t>Objetivo:</w:t>
+      </w:r>
+      <w:r>
+        <w:rPr>
+          <w:rFonts w:ascii="Calibri" w:eastAsia="Calibri" w:hAnsi="Calibri" w:cs="Calibri"/>
+        </w:rPr>
+        <w:t xml:space="preserve"> </w:t>
+      </w:r>
+      <w:r>
+        <w:rPr>
+          <w:rFonts w:ascii="Calibri" w:eastAsia="Calibri" w:hAnsi="Calibri" w:cs="Calibri"/>
+        </w:rPr>
+        <w:t>Vender</w:t>
+      </w:r>
+      <w:r>
+        <w:rPr>
+          <w:rFonts w:ascii="Calibri" w:eastAsia="Calibri" w:hAnsi="Calibri" w:cs="Calibri"/>
+        </w:rPr>
+        <w:t xml:space="preserve"> produto</w:t>
+      </w:r>
+    </w:p>
+    <w:p>
+      <w:pPr>
+        <w:tabs>
+          <w:tab w:val="center" w:pos="4819"/>
+          <w:tab w:val="right" w:pos="9638"/>
+        </w:tabs>
+        <w:rPr>
+          <w:rFonts w:ascii="Calibri" w:eastAsia="Calibri" w:hAnsi="Calibri" w:cs="Calibri"/>
+        </w:rPr>
+      </w:pPr>
+      <w:r>
+        <w:rPr>
+          <w:rFonts w:ascii="Calibri" w:eastAsia="Calibri" w:hAnsi="Calibri" w:cs="Calibri"/>
+          <w:b/>
+        </w:rPr>
+        <w:t xml:space="preserve">Trabalhadores Envolvidos: </w:t>
+      </w:r>
+      <w:r>
+        <w:rPr>
+          <w:rFonts w:ascii="Calibri" w:eastAsia="Calibri" w:hAnsi="Calibri" w:cs="Calibri"/>
+        </w:rPr>
+        <w:t>Balconista</w:t>
       </w:r>
     </w:p>
     <w:p>
@@ -673,7 +988,339 @@
         <w:rPr>
           <w:rFonts w:ascii="Calibri" w:eastAsia="Calibri" w:hAnsi="Calibri" w:cs="Calibri"/>
         </w:rPr>
-        <w:t>Profissional executa serviço.</w:t>
+        <w:t>V</w:t>
+      </w:r>
+      <w:r>
+        <w:rPr>
+          <w:rFonts w:ascii="Calibri" w:eastAsia="Calibri" w:hAnsi="Calibri" w:cs="Calibri"/>
+        </w:rPr>
+        <w:t>erifica se o produto possui a quantidade solicitada em estoque.</w:t>
+      </w:r>
+    </w:p>
+    <w:p>
+      <w:pPr>
+        <w:numPr>
+          <w:ilvl w:val="2"/>
+          <w:numId w:val="6"/>
+        </w:numPr>
+        <w:tabs>
+          <w:tab w:val="center" w:pos="4819"/>
+          <w:tab w:val="right" w:pos="9638"/>
+        </w:tabs>
+        <w:suppressAutoHyphens/>
+        <w:overflowPunct w:val="0"/>
+        <w:spacing w:after="0" w:line="240" w:lineRule="auto"/>
+        <w:rPr>
+          <w:rFonts w:ascii="Calibri" w:eastAsia="Calibri" w:hAnsi="Calibri" w:cs="Calibri"/>
+        </w:rPr>
+      </w:pPr>
+      <w:r>
+        <w:rPr>
+          <w:rFonts w:ascii="Calibri" w:eastAsia="Calibri" w:hAnsi="Calibri" w:cs="Calibri"/>
+        </w:rPr>
+        <w:t>Se o produto não tiver a quantidade disponível em estoque, o balcão informa ao cliente a quantidade disponível e verifica com o cliente se ele deseja adquirir essa quantidade, se o cliente não desejar adquirir a quantidade disponível, recepção cancela a venda.</w:t>
+      </w:r>
+    </w:p>
+    <w:p>
+      <w:pPr>
+        <w:numPr>
+          <w:ilvl w:val="4"/>
+          <w:numId w:val="6"/>
+        </w:numPr>
+        <w:tabs>
+          <w:tab w:val="center" w:pos="4819"/>
+          <w:tab w:val="right" w:pos="9638"/>
+        </w:tabs>
+        <w:suppressAutoHyphens/>
+        <w:overflowPunct w:val="0"/>
+        <w:spacing w:after="0" w:line="240" w:lineRule="auto"/>
+        <w:rPr>
+          <w:rFonts w:ascii="Calibri" w:eastAsia="Calibri" w:hAnsi="Calibri" w:cs="Calibri"/>
+        </w:rPr>
+      </w:pPr>
+      <w:r>
+        <w:rPr>
+          <w:rFonts w:ascii="Calibri" w:eastAsia="Calibri" w:hAnsi="Calibri" w:cs="Calibri"/>
+        </w:rPr>
+        <w:t>S</w:t>
+      </w:r>
+      <w:r>
+        <w:rPr>
+          <w:rFonts w:ascii="Calibri" w:eastAsia="Calibri" w:hAnsi="Calibri" w:cs="Calibri"/>
+        </w:rPr>
+        <w:t>epara os produtos com</w:t>
+      </w:r>
+      <w:r>
+        <w:rPr>
+          <w:rFonts w:ascii="Calibri" w:eastAsia="Calibri" w:hAnsi="Calibri" w:cs="Calibri"/>
+        </w:rPr>
+        <w:t xml:space="preserve">prados e encaminha o cliente </w:t>
+      </w:r>
+      <w:r>
+        <w:rPr>
+          <w:rFonts w:ascii="Calibri" w:eastAsia="Calibri" w:hAnsi="Calibri" w:cs="Calibri"/>
+        </w:rPr>
+        <w:t>para</w:t>
+      </w:r>
+      <w:r>
+        <w:rPr>
+          <w:rFonts w:ascii="Calibri" w:eastAsia="Calibri" w:hAnsi="Calibri" w:cs="Calibri"/>
+        </w:rPr>
+        <w:t xml:space="preserve"> o </w:t>
+      </w:r>
+      <w:r>
+        <w:rPr>
+          <w:rFonts w:ascii="Calibri" w:eastAsia="Calibri" w:hAnsi="Calibri" w:cs="Calibri"/>
+        </w:rPr>
+        <w:t>pagamento.</w:t>
+      </w:r>
+    </w:p>
+    <w:p>
+      <w:pPr>
+        <w:numPr>
+          <w:ilvl w:val="6"/>
+          <w:numId w:val="6"/>
+        </w:numPr>
+        <w:tabs>
+          <w:tab w:val="center" w:pos="4819"/>
+          <w:tab w:val="right" w:pos="9638"/>
+        </w:tabs>
+        <w:suppressAutoHyphens/>
+        <w:overflowPunct w:val="0"/>
+        <w:spacing w:after="0" w:line="240" w:lineRule="auto"/>
+        <w:rPr>
+          <w:rFonts w:ascii="Calibri" w:eastAsia="Calibri" w:hAnsi="Calibri" w:cs="Calibri"/>
+        </w:rPr>
+      </w:pPr>
+      <w:r>
+        <w:rPr>
+          <w:rFonts w:ascii="Calibri" w:eastAsia="Calibri" w:hAnsi="Calibri" w:cs="Calibri"/>
+        </w:rPr>
+        <w:t>Após o</w:t>
+      </w:r>
+      <w:r>
+        <w:rPr>
+          <w:rFonts w:ascii="Calibri" w:eastAsia="Calibri" w:hAnsi="Calibri" w:cs="Calibri"/>
+        </w:rPr>
+        <w:t xml:space="preserve"> cliente efetuar o</w:t>
+      </w:r>
+      <w:r>
+        <w:rPr>
+          <w:rFonts w:ascii="Calibri" w:eastAsia="Calibri" w:hAnsi="Calibri" w:cs="Calibri"/>
+        </w:rPr>
+        <w:t xml:space="preserve"> pagamento</w:t>
+      </w:r>
+      <w:r>
+        <w:rPr>
+          <w:rFonts w:ascii="Calibri" w:eastAsia="Calibri" w:hAnsi="Calibri" w:cs="Calibri"/>
+        </w:rPr>
+        <w:t xml:space="preserve">, o </w:t>
+      </w:r>
+      <w:r>
+        <w:rPr>
+          <w:rFonts w:ascii="Calibri" w:eastAsia="Calibri" w:hAnsi="Calibri" w:cs="Calibri"/>
+        </w:rPr>
+        <w:t>mesmo</w:t>
+      </w:r>
+      <w:r>
+        <w:rPr>
+          <w:rFonts w:ascii="Calibri" w:eastAsia="Calibri" w:hAnsi="Calibri" w:cs="Calibri"/>
+        </w:rPr>
+        <w:t xml:space="preserve"> entrega os produtos ao cliente.</w:t>
+      </w:r>
+    </w:p>
+    <w:p>
+      <w:pPr>
+        <w:tabs>
+          <w:tab w:val="center" w:pos="4819"/>
+          <w:tab w:val="right" w:pos="9638"/>
+        </w:tabs>
+        <w:suppressAutoHyphens/>
+        <w:overflowPunct w:val="0"/>
+        <w:spacing w:after="0" w:line="240" w:lineRule="auto"/>
+      </w:pPr>
+      <w:r>
+        <w:tab/>
+      </w:r>
+    </w:p>
+    <w:p>
+      <w:pPr>
+        <w:tabs>
+          <w:tab w:val="center" w:pos="4819"/>
+          <w:tab w:val="right" w:pos="9638"/>
+        </w:tabs>
+        <w:suppressAutoHyphens/>
+        <w:overflowPunct w:val="0"/>
+        <w:spacing w:after="0" w:line="240" w:lineRule="auto"/>
+      </w:pPr>
+    </w:p>
+    <w:p>
+      <w:pPr>
+        <w:tabs>
+          <w:tab w:val="center" w:pos="4819"/>
+          <w:tab w:val="right" w:pos="9638"/>
+        </w:tabs>
+        <w:suppressAutoHyphens/>
+        <w:overflowPunct w:val="0"/>
+        <w:spacing w:after="0" w:line="240" w:lineRule="auto"/>
+      </w:pPr>
+    </w:p>
+    <w:p>
+      <w:pPr>
+        <w:tabs>
+          <w:tab w:val="center" w:pos="4819"/>
+          <w:tab w:val="right" w:pos="9638"/>
+        </w:tabs>
+        <w:suppressAutoHyphens/>
+        <w:overflowPunct w:val="0"/>
+        <w:spacing w:after="0" w:line="240" w:lineRule="auto"/>
+      </w:pPr>
+      <w:r>
+        <w:rPr>
+          <w:b/>
+        </w:rPr>
+        <w:t>Processo</w:t>
+      </w:r>
+      <w:r>
+        <w:t>: Solicitar Orçamento do fornecedor</w:t>
+      </w:r>
+    </w:p>
+    <w:p>
+      <w:pPr>
+        <w:tabs>
+          <w:tab w:val="center" w:pos="4819"/>
+          <w:tab w:val="right" w:pos="9638"/>
+        </w:tabs>
+        <w:rPr>
+          <w:rFonts w:ascii="Calibri" w:eastAsia="Calibri" w:hAnsi="Calibri" w:cs="Calibri"/>
+        </w:rPr>
+      </w:pPr>
+      <w:r>
+        <w:rPr>
+          <w:rFonts w:ascii="Calibri" w:eastAsia="Calibri" w:hAnsi="Calibri" w:cs="Calibri"/>
+          <w:b/>
+        </w:rPr>
+        <w:t>Evento:</w:t>
+      </w:r>
+      <w:r>
+        <w:rPr>
+          <w:rFonts w:ascii="Calibri" w:eastAsia="Calibri" w:hAnsi="Calibri" w:cs="Calibri"/>
+        </w:rPr>
+        <w:t xml:space="preserve"> </w:t>
+      </w:r>
+      <w:r>
+        <w:rPr>
+          <w:rFonts w:ascii="Calibri" w:eastAsia="Calibri" w:hAnsi="Calibri" w:cs="Calibri"/>
+        </w:rPr>
+        <w:t>Proprietário</w:t>
+      </w:r>
+      <w:r>
+        <w:rPr>
+          <w:rFonts w:ascii="Calibri" w:eastAsia="Calibri" w:hAnsi="Calibri" w:cs="Calibri"/>
+        </w:rPr>
+        <w:t xml:space="preserve"> compra produto</w:t>
+      </w:r>
+    </w:p>
+    <w:p>
+      <w:pPr>
+        <w:tabs>
+          <w:tab w:val="center" w:pos="4819"/>
+          <w:tab w:val="right" w:pos="9638"/>
+        </w:tabs>
+        <w:rPr>
+          <w:rFonts w:ascii="Calibri" w:eastAsia="Calibri" w:hAnsi="Calibri" w:cs="Calibri"/>
+        </w:rPr>
+      </w:pPr>
+      <w:r>
+        <w:rPr>
+          <w:rFonts w:ascii="Calibri" w:eastAsia="Calibri" w:hAnsi="Calibri" w:cs="Calibri"/>
+          <w:b/>
+        </w:rPr>
+        <w:t>Objetivo:</w:t>
+      </w:r>
+      <w:r>
+        <w:rPr>
+          <w:rFonts w:ascii="Calibri" w:eastAsia="Calibri" w:hAnsi="Calibri" w:cs="Calibri"/>
+        </w:rPr>
+        <w:t xml:space="preserve"> Realizar compra de produto</w:t>
+      </w:r>
+      <w:r>
+        <w:rPr>
+          <w:rFonts w:ascii="Calibri" w:eastAsia="Calibri" w:hAnsi="Calibri" w:cs="Calibri"/>
+        </w:rPr>
+        <w:t xml:space="preserve"> ao fornecedor</w:t>
+      </w:r>
+    </w:p>
+    <w:p>
+      <w:pPr>
+        <w:tabs>
+          <w:tab w:val="center" w:pos="4819"/>
+          <w:tab w:val="right" w:pos="9638"/>
+        </w:tabs>
+        <w:rPr>
+          <w:rFonts w:ascii="Calibri" w:eastAsia="Calibri" w:hAnsi="Calibri" w:cs="Calibri"/>
+        </w:rPr>
+      </w:pPr>
+      <w:r>
+        <w:rPr>
+          <w:rFonts w:ascii="Calibri" w:eastAsia="Calibri" w:hAnsi="Calibri" w:cs="Calibri"/>
+          <w:b/>
+        </w:rPr>
+        <w:t xml:space="preserve">Trabalhadores Envolvidos: </w:t>
+      </w:r>
+      <w:r>
+        <w:rPr>
+          <w:rFonts w:ascii="Calibri" w:eastAsia="Calibri" w:hAnsi="Calibri" w:cs="Calibri"/>
+        </w:rPr>
+        <w:t>Balco</w:t>
+      </w:r>
+      <w:r>
+        <w:rPr>
+          <w:rFonts w:ascii="Calibri" w:eastAsia="Calibri" w:hAnsi="Calibri" w:cs="Calibri"/>
+        </w:rPr>
+        <w:t>nista</w:t>
+      </w:r>
+      <w:r>
+        <w:rPr>
+          <w:rFonts w:ascii="Calibri" w:eastAsia="Calibri" w:hAnsi="Calibri" w:cs="Calibri"/>
+        </w:rPr>
+        <w:t>/P</w:t>
+      </w:r>
+      <w:r>
+        <w:rPr>
+          <w:rFonts w:ascii="Calibri" w:eastAsia="Calibri" w:hAnsi="Calibri" w:cs="Calibri"/>
+        </w:rPr>
+        <w:t>roprietário</w:t>
+      </w:r>
+    </w:p>
+    <w:p>
+      <w:pPr>
+        <w:numPr>
+          <w:ilvl w:val="0"/>
+          <w:numId w:val="6"/>
+        </w:numPr>
+        <w:tabs>
+          <w:tab w:val="center" w:pos="4819"/>
+          <w:tab w:val="right" w:pos="9638"/>
+        </w:tabs>
+        <w:suppressAutoHyphens/>
+        <w:overflowPunct w:val="0"/>
+        <w:spacing w:after="0" w:line="240" w:lineRule="auto"/>
+        <w:rPr>
+          <w:rFonts w:ascii="Calibri" w:eastAsia="Calibri" w:hAnsi="Calibri" w:cs="Calibri"/>
+        </w:rPr>
+      </w:pPr>
+      <w:r>
+        <w:rPr>
+          <w:rFonts w:ascii="Calibri" w:eastAsia="Calibri" w:hAnsi="Calibri" w:cs="Calibri"/>
+        </w:rPr>
+        <w:t>F</w:t>
+      </w:r>
+      <w:r>
+        <w:rPr>
+          <w:rFonts w:ascii="Calibri" w:eastAsia="Calibri" w:hAnsi="Calibri" w:cs="Calibri"/>
+        </w:rPr>
+        <w:t>az levantamento de todos os produtos que precisam ser repostos.</w:t>
       </w:r>
     </w:p>
     <w:p>
@@ -697,119 +1344,95 @@
         <w:rPr>
           <w:rFonts w:ascii="Calibri" w:eastAsia="Calibri" w:hAnsi="Calibri" w:cs="Calibri"/>
         </w:rPr>
-        <w:t>Balcão recebe</w:t>
-      </w:r>
-      <w:r>
-        <w:rPr>
-          <w:rFonts w:ascii="Calibri" w:eastAsia="Calibri" w:hAnsi="Calibri" w:cs="Calibri"/>
-        </w:rPr>
-        <w:t xml:space="preserve"> pagamento dinheiro ou cartão</w:t>
-      </w:r>
-      <w:r>
-        <w:rPr>
-          <w:rFonts w:ascii="Calibri" w:eastAsia="Calibri" w:hAnsi="Calibri" w:cs="Calibri"/>
-        </w:rPr>
-        <w:t>.</w:t>
-      </w:r>
-    </w:p>
-    <w:p>
-      <w:pPr>
-        <w:tabs>
-          <w:tab w:val="center" w:pos="4819"/>
-          <w:tab w:val="right" w:pos="9638"/>
-        </w:tabs>
-        <w:rPr>
-          <w:rFonts w:ascii="Calibri" w:eastAsia="Calibri" w:hAnsi="Calibri" w:cs="Calibri"/>
-          <w:b/>
-          <w:sz w:val="20"/>
-          <w:szCs w:val="20"/>
-        </w:rPr>
-      </w:pPr>
-    </w:p>
-    <w:p>
-      <w:pPr>
-        <w:tabs>
-          <w:tab w:val="center" w:pos="4819"/>
-          <w:tab w:val="right" w:pos="9638"/>
-        </w:tabs>
-        <w:rPr>
-          <w:rFonts w:ascii="Calibri" w:eastAsia="Calibri" w:hAnsi="Calibri" w:cs="Calibri"/>
-          <w:b/>
-        </w:rPr>
-      </w:pPr>
-    </w:p>
-    <w:p>
-      <w:pPr>
-        <w:tabs>
-          <w:tab w:val="center" w:pos="4819"/>
-          <w:tab w:val="right" w:pos="9638"/>
-        </w:tabs>
-        <w:rPr>
-          <w:rFonts w:ascii="Calibri" w:eastAsia="Calibri" w:hAnsi="Calibri" w:cs="Calibri"/>
-        </w:rPr>
-      </w:pPr>
-      <w:r>
-        <w:rPr>
-          <w:rFonts w:ascii="Calibri" w:eastAsia="Calibri" w:hAnsi="Calibri" w:cs="Calibri"/>
-          <w:b/>
-        </w:rPr>
-        <w:lastRenderedPageBreak/>
-        <w:t>Evento:</w:t>
-      </w:r>
-      <w:r>
-        <w:rPr>
-          <w:rFonts w:ascii="Calibri" w:eastAsia="Calibri" w:hAnsi="Calibri" w:cs="Calibri"/>
-        </w:rPr>
-        <w:t xml:space="preserve"> Cliente compra produto</w:t>
-      </w:r>
-    </w:p>
-    <w:p>
-      <w:pPr>
-        <w:tabs>
-          <w:tab w:val="center" w:pos="4819"/>
-          <w:tab w:val="right" w:pos="9638"/>
-        </w:tabs>
-        <w:rPr>
-          <w:rFonts w:ascii="Calibri" w:eastAsia="Calibri" w:hAnsi="Calibri" w:cs="Calibri"/>
-        </w:rPr>
-      </w:pPr>
-      <w:r>
-        <w:rPr>
-          <w:rFonts w:ascii="Calibri" w:eastAsia="Calibri" w:hAnsi="Calibri" w:cs="Calibri"/>
-          <w:b/>
-        </w:rPr>
-        <w:t>Objetivo:</w:t>
-      </w:r>
-      <w:r>
-        <w:rPr>
-          <w:rFonts w:ascii="Calibri" w:eastAsia="Calibri" w:hAnsi="Calibri" w:cs="Calibri"/>
-        </w:rPr>
-        <w:t xml:space="preserve"> Cliente compra produto</w:t>
-      </w:r>
-    </w:p>
-    <w:p>
-      <w:pPr>
-        <w:tabs>
-          <w:tab w:val="center" w:pos="4819"/>
-          <w:tab w:val="right" w:pos="9638"/>
-        </w:tabs>
-        <w:rPr>
-          <w:rFonts w:ascii="Calibri" w:eastAsia="Calibri" w:hAnsi="Calibri" w:cs="Calibri"/>
-        </w:rPr>
-      </w:pPr>
-      <w:r>
-        <w:rPr>
-          <w:rFonts w:ascii="Calibri" w:eastAsia="Calibri" w:hAnsi="Calibri" w:cs="Calibri"/>
-          <w:b/>
-        </w:rPr>
-        <w:t xml:space="preserve">Trabalhadores Envolvidos: </w:t>
-      </w:r>
-      <w:r>
-        <w:rPr>
-          <w:rFonts w:ascii="Calibri" w:eastAsia="Calibri" w:hAnsi="Calibri" w:cs="Calibri"/>
-        </w:rPr>
-        <w:t>Balcão</w:t>
-      </w:r>
+        <w:t>E</w:t>
+      </w:r>
+      <w:r>
+        <w:rPr>
+          <w:rFonts w:ascii="Calibri" w:eastAsia="Calibri" w:hAnsi="Calibri" w:cs="Calibri"/>
+        </w:rPr>
+        <w:t>ntra em contato com o fornecedor e verifica se possui os produtos e as quantidades disponíveis.</w:t>
+      </w:r>
+    </w:p>
+    <w:p>
+      <w:pPr>
+        <w:numPr>
+          <w:ilvl w:val="2"/>
+          <w:numId w:val="6"/>
+        </w:numPr>
+        <w:tabs>
+          <w:tab w:val="center" w:pos="4819"/>
+          <w:tab w:val="right" w:pos="9638"/>
+        </w:tabs>
+        <w:suppressAutoHyphens/>
+        <w:overflowPunct w:val="0"/>
+        <w:spacing w:after="0" w:line="240" w:lineRule="auto"/>
+        <w:rPr>
+          <w:rFonts w:ascii="Calibri" w:eastAsia="Calibri" w:hAnsi="Calibri" w:cs="Calibri"/>
+        </w:rPr>
+      </w:pPr>
+      <w:r>
+        <w:rPr>
+          <w:rFonts w:ascii="Calibri" w:eastAsia="Calibri" w:hAnsi="Calibri" w:cs="Calibri"/>
+        </w:rPr>
+        <w:t>Se</w:t>
+      </w:r>
+      <w:r>
+        <w:rPr>
+          <w:rFonts w:ascii="Calibri" w:eastAsia="Calibri" w:hAnsi="Calibri" w:cs="Calibri"/>
+        </w:rPr>
+        <w:t xml:space="preserve"> não tiver as quantidades ou produtos disponíveis verifica com o proprietário se pode ser adquirida a quantidade e os produtos disponíveis que o fornecedor possui ou se entra em contato com outro fornecedor.</w:t>
+      </w:r>
+    </w:p>
+    <w:p>
+      <w:pPr>
+        <w:numPr>
+          <w:ilvl w:val="3"/>
+          <w:numId w:val="6"/>
+        </w:numPr>
+        <w:tabs>
+          <w:tab w:val="center" w:pos="4819"/>
+          <w:tab w:val="right" w:pos="9638"/>
+        </w:tabs>
+        <w:suppressAutoHyphens/>
+        <w:overflowPunct w:val="0"/>
+        <w:spacing w:after="0" w:line="240" w:lineRule="auto"/>
+        <w:rPr>
+          <w:rFonts w:ascii="Calibri" w:eastAsia="Calibri" w:hAnsi="Calibri" w:cs="Calibri"/>
+        </w:rPr>
+      </w:pPr>
+      <w:r>
+        <w:rPr>
+          <w:rFonts w:ascii="Calibri" w:eastAsia="Calibri" w:hAnsi="Calibri" w:cs="Calibri"/>
+        </w:rPr>
+        <w:t>Se o fornecedor não tiver o produto</w:t>
+      </w:r>
+      <w:r>
+        <w:rPr>
+          <w:rFonts w:ascii="Calibri" w:eastAsia="Calibri" w:hAnsi="Calibri" w:cs="Calibri"/>
+        </w:rPr>
+        <w:t>, o mesmo</w:t>
+      </w:r>
+      <w:r>
+        <w:rPr>
+          <w:rFonts w:ascii="Calibri" w:eastAsia="Calibri" w:hAnsi="Calibri" w:cs="Calibri"/>
+        </w:rPr>
+        <w:t xml:space="preserve"> cancela a solicitação de compra.</w:t>
+      </w:r>
+    </w:p>
+    <w:p>
+      <w:pPr>
+        <w:tabs>
+          <w:tab w:val="center" w:pos="4819"/>
+          <w:tab w:val="right" w:pos="9638"/>
+        </w:tabs>
+        <w:suppressAutoHyphens/>
+        <w:overflowPunct w:val="0"/>
+        <w:spacing w:after="0" w:line="240" w:lineRule="auto"/>
+        <w:ind w:left="720"/>
+        <w:rPr>
+          <w:rFonts w:ascii="Calibri" w:eastAsia="Calibri" w:hAnsi="Calibri" w:cs="Calibri"/>
+        </w:rPr>
+      </w:pPr>
     </w:p>
     <w:p>
       <w:pPr>
@@ -832,8 +1455,263 @@
         <w:rPr>
           <w:rFonts w:ascii="Calibri" w:eastAsia="Calibri" w:hAnsi="Calibri" w:cs="Calibri"/>
         </w:rPr>
-        <w:t>Cliente realiza o pedido de compra.</w:t>
-      </w:r>
+        <w:t>R</w:t>
+      </w:r>
+      <w:r>
+        <w:rPr>
+          <w:rFonts w:ascii="Calibri" w:eastAsia="Calibri" w:hAnsi="Calibri" w:cs="Calibri"/>
+        </w:rPr>
+        <w:t>ealiza a solicitação de compra.</w:t>
+      </w:r>
+    </w:p>
+    <w:p>
+      <w:pPr>
+        <w:numPr>
+          <w:ilvl w:val="2"/>
+          <w:numId w:val="6"/>
+        </w:numPr>
+        <w:tabs>
+          <w:tab w:val="center" w:pos="4819"/>
+          <w:tab w:val="right" w:pos="9638"/>
+        </w:tabs>
+        <w:suppressAutoHyphens/>
+        <w:overflowPunct w:val="0"/>
+        <w:spacing w:after="0" w:line="240" w:lineRule="auto"/>
+        <w:rPr>
+          <w:rFonts w:ascii="Calibri" w:eastAsia="Calibri" w:hAnsi="Calibri" w:cs="Calibri"/>
+        </w:rPr>
+      </w:pPr>
+      <w:r>
+        <w:rPr>
+          <w:rFonts w:ascii="Calibri" w:eastAsia="Calibri" w:hAnsi="Calibri" w:cs="Calibri"/>
+        </w:rPr>
+        <w:t xml:space="preserve">Recebe do </w:t>
+      </w:r>
+      <w:r>
+        <w:rPr>
+          <w:rFonts w:ascii="Calibri" w:eastAsia="Calibri" w:hAnsi="Calibri" w:cs="Calibri"/>
+        </w:rPr>
+        <w:t>fornecedor as informações das quantidades dos produtos comprados, valor unitário e valor total da compra.</w:t>
+      </w:r>
+    </w:p>
+    <w:p>
+      <w:pPr>
+        <w:numPr>
+          <w:ilvl w:val="3"/>
+          <w:numId w:val="6"/>
+        </w:numPr>
+        <w:tabs>
+          <w:tab w:val="center" w:pos="4819"/>
+          <w:tab w:val="right" w:pos="9638"/>
+        </w:tabs>
+        <w:suppressAutoHyphens/>
+        <w:overflowPunct w:val="0"/>
+        <w:spacing w:after="0" w:line="240" w:lineRule="auto"/>
+        <w:rPr>
+          <w:rFonts w:ascii="Calibri" w:eastAsia="Calibri" w:hAnsi="Calibri" w:cs="Calibri"/>
+        </w:rPr>
+      </w:pPr>
+      <w:r>
+        <w:rPr>
+          <w:rFonts w:ascii="Calibri" w:eastAsia="Calibri" w:hAnsi="Calibri" w:cs="Calibri"/>
+        </w:rPr>
+        <w:t xml:space="preserve">Se </w:t>
+      </w:r>
+      <w:r>
+        <w:rPr>
+          <w:rFonts w:ascii="Calibri" w:eastAsia="Calibri" w:hAnsi="Calibri" w:cs="Calibri"/>
+        </w:rPr>
+        <w:t>concordar com as</w:t>
+      </w:r>
+      <w:r>
+        <w:rPr>
+          <w:rFonts w:ascii="Calibri" w:eastAsia="Calibri" w:hAnsi="Calibri" w:cs="Calibri"/>
+        </w:rPr>
+        <w:t xml:space="preserve"> informações enviadas</w:t>
+      </w:r>
+      <w:r>
+        <w:rPr>
+          <w:rFonts w:ascii="Calibri" w:eastAsia="Calibri" w:hAnsi="Calibri" w:cs="Calibri"/>
+        </w:rPr>
+        <w:t xml:space="preserve"> pelo fornecedor</w:t>
+      </w:r>
+      <w:r>
+        <w:rPr>
+          <w:rFonts w:ascii="Calibri" w:eastAsia="Calibri" w:hAnsi="Calibri" w:cs="Calibri"/>
+        </w:rPr>
+        <w:t>, confirma a compra dos produtos.</w:t>
+      </w:r>
+    </w:p>
+    <w:p>
+      <w:pPr>
+        <w:tabs>
+          <w:tab w:val="center" w:pos="4819"/>
+          <w:tab w:val="right" w:pos="9638"/>
+        </w:tabs>
+        <w:suppressAutoHyphens/>
+        <w:overflowPunct w:val="0"/>
+        <w:spacing w:after="0" w:line="240" w:lineRule="auto"/>
+        <w:ind w:left="1440"/>
+        <w:rPr>
+          <w:rFonts w:ascii="Calibri" w:eastAsia="Calibri" w:hAnsi="Calibri" w:cs="Calibri"/>
+        </w:rPr>
+      </w:pPr>
+    </w:p>
+    <w:p>
+      <w:pPr>
+        <w:tabs>
+          <w:tab w:val="center" w:pos="4819"/>
+          <w:tab w:val="right" w:pos="9638"/>
+        </w:tabs>
+        <w:suppressAutoHyphens/>
+        <w:overflowPunct w:val="0"/>
+        <w:spacing w:after="0" w:line="240" w:lineRule="auto"/>
+      </w:pPr>
+    </w:p>
+    <w:p>
+      <w:pPr>
+        <w:tabs>
+          <w:tab w:val="center" w:pos="4819"/>
+          <w:tab w:val="right" w:pos="9638"/>
+        </w:tabs>
+        <w:suppressAutoHyphens/>
+        <w:overflowPunct w:val="0"/>
+        <w:spacing w:after="0" w:line="240" w:lineRule="auto"/>
+      </w:pPr>
+    </w:p>
+    <w:p>
+      <w:pPr>
+        <w:tabs>
+          <w:tab w:val="center" w:pos="4819"/>
+          <w:tab w:val="right" w:pos="9638"/>
+        </w:tabs>
+        <w:suppressAutoHyphens/>
+        <w:overflowPunct w:val="0"/>
+        <w:spacing w:after="0" w:line="240" w:lineRule="auto"/>
+      </w:pPr>
+    </w:p>
+    <w:p>
+      <w:pPr>
+        <w:tabs>
+          <w:tab w:val="center" w:pos="4819"/>
+          <w:tab w:val="right" w:pos="9638"/>
+        </w:tabs>
+        <w:rPr>
+          <w:rFonts w:ascii="Calibri" w:eastAsia="Calibri" w:hAnsi="Calibri" w:cs="Calibri"/>
+          <w:b/>
+        </w:rPr>
+      </w:pPr>
+    </w:p>
+    <w:p>
+      <w:pPr>
+        <w:tabs>
+          <w:tab w:val="center" w:pos="4819"/>
+          <w:tab w:val="right" w:pos="9638"/>
+        </w:tabs>
+        <w:rPr>
+          <w:rFonts w:ascii="Calibri" w:eastAsia="Calibri" w:hAnsi="Calibri" w:cs="Calibri"/>
+        </w:rPr>
+      </w:pPr>
+      <w:r>
+        <w:rPr>
+          <w:rFonts w:ascii="Calibri" w:eastAsia="Calibri" w:hAnsi="Calibri" w:cs="Calibri"/>
+          <w:b/>
+        </w:rPr>
+        <w:t>Evento:</w:t>
+      </w:r>
+      <w:r>
+        <w:rPr>
+          <w:rFonts w:ascii="Calibri" w:eastAsia="Calibri" w:hAnsi="Calibri" w:cs="Calibri"/>
+        </w:rPr>
+        <w:t xml:space="preserve"> </w:t>
+      </w:r>
+      <w:r>
+        <w:rPr>
+          <w:rFonts w:ascii="Calibri" w:eastAsia="Calibri" w:hAnsi="Calibri" w:cs="Calibri"/>
+        </w:rPr>
+        <w:t>Cancelar solicitação</w:t>
+      </w:r>
+      <w:r>
+        <w:rPr>
+          <w:rFonts w:ascii="Calibri" w:eastAsia="Calibri" w:hAnsi="Calibri" w:cs="Calibri"/>
+        </w:rPr>
+        <w:t xml:space="preserve"> pedido de compra</w:t>
+      </w:r>
+    </w:p>
+    <w:p>
+      <w:pPr>
+        <w:tabs>
+          <w:tab w:val="center" w:pos="4819"/>
+          <w:tab w:val="right" w:pos="9638"/>
+        </w:tabs>
+        <w:rPr>
+          <w:rFonts w:ascii="Calibri" w:eastAsia="Calibri" w:hAnsi="Calibri" w:cs="Calibri"/>
+        </w:rPr>
+      </w:pPr>
+      <w:r>
+        <w:rPr>
+          <w:rFonts w:ascii="Calibri" w:eastAsia="Calibri" w:hAnsi="Calibri" w:cs="Calibri"/>
+          <w:b/>
+        </w:rPr>
+        <w:t>Objetivo:</w:t>
+      </w:r>
+      <w:r>
+        <w:rPr>
+          <w:rFonts w:ascii="Calibri" w:eastAsia="Calibri" w:hAnsi="Calibri" w:cs="Calibri"/>
+        </w:rPr>
+        <w:t xml:space="preserve"> </w:t>
+      </w:r>
+      <w:r>
+        <w:rPr>
+          <w:rFonts w:ascii="Calibri" w:eastAsia="Calibri" w:hAnsi="Calibri" w:cs="Calibri"/>
+        </w:rPr>
+        <w:t>Cancelar</w:t>
+      </w:r>
+      <w:r>
+        <w:rPr>
+          <w:rFonts w:ascii="Calibri" w:eastAsia="Calibri" w:hAnsi="Calibri" w:cs="Calibri"/>
+        </w:rPr>
+        <w:t xml:space="preserve"> pedido de compra com fornecedor.</w:t>
+      </w:r>
+    </w:p>
+    <w:p>
+      <w:pPr>
+        <w:tabs>
+          <w:tab w:val="center" w:pos="4819"/>
+          <w:tab w:val="right" w:pos="9638"/>
+        </w:tabs>
+        <w:rPr>
+          <w:rFonts w:ascii="Calibri" w:eastAsia="Calibri" w:hAnsi="Calibri" w:cs="Calibri"/>
+        </w:rPr>
+      </w:pPr>
+      <w:r>
+        <w:rPr>
+          <w:rFonts w:ascii="Calibri" w:eastAsia="Calibri" w:hAnsi="Calibri" w:cs="Calibri"/>
+          <w:b/>
+        </w:rPr>
+        <w:t xml:space="preserve">Trabalhadores Envolvidos: </w:t>
+      </w:r>
+      <w:r>
+        <w:rPr>
+          <w:rFonts w:ascii="Calibri" w:eastAsia="Calibri" w:hAnsi="Calibri" w:cs="Calibri"/>
+        </w:rPr>
+        <w:t>Proprietário</w:t>
+      </w:r>
+    </w:p>
+    <w:p>
+      <w:pPr>
+        <w:tabs>
+          <w:tab w:val="center" w:pos="4819"/>
+          <w:tab w:val="right" w:pos="9638"/>
+        </w:tabs>
+        <w:suppressAutoHyphens/>
+        <w:overflowPunct w:val="0"/>
+        <w:spacing w:after="0" w:line="240" w:lineRule="auto"/>
+        <w:ind w:left="720"/>
+        <w:rPr>
+          <w:rFonts w:ascii="Calibri" w:eastAsia="Calibri" w:hAnsi="Calibri" w:cs="Calibri"/>
+        </w:rPr>
+      </w:pPr>
     </w:p>
     <w:p>
       <w:pPr>
@@ -856,7 +1734,13 @@
         <w:rPr>
           <w:rFonts w:ascii="Calibri" w:eastAsia="Calibri" w:hAnsi="Calibri" w:cs="Calibri"/>
         </w:rPr>
-        <w:t>Balcão verifica se o produto possui a quantidade solicitada em estoque.</w:t>
+        <w:t>A</w:t>
+      </w:r>
+      <w:r>
+        <w:rPr>
+          <w:rFonts w:ascii="Calibri" w:eastAsia="Calibri" w:hAnsi="Calibri" w:cs="Calibri"/>
+        </w:rPr>
+        <w:t>nalisa as informações recebidas do fornecedor.</w:t>
       </w:r>
     </w:p>
     <w:p>
@@ -880,684 +1764,13 @@
         <w:rPr>
           <w:rFonts w:ascii="Calibri" w:eastAsia="Calibri" w:hAnsi="Calibri" w:cs="Calibri"/>
         </w:rPr>
-        <w:t>Se o produto não tiver a quantidade disponível em estoque, o balcão informa ao cliente a quantidade disponível e verifica com o cliente se ele deseja adquirir essa quantidade, se o cliente não desejar adquirir a quantidade disponível, recepção cancela a venda.</w:t>
-      </w:r>
-    </w:p>
-    <w:p>
-      <w:pPr>
-        <w:numPr>
-          <w:ilvl w:val="0"/>
-          <w:numId w:val="6"/>
-        </w:numPr>
-        <w:tabs>
-          <w:tab w:val="center" w:pos="4819"/>
-          <w:tab w:val="right" w:pos="9638"/>
-        </w:tabs>
-        <w:suppressAutoHyphens/>
-        <w:overflowPunct w:val="0"/>
-        <w:spacing w:after="0" w:line="240" w:lineRule="auto"/>
-        <w:rPr>
-          <w:rFonts w:ascii="Calibri" w:eastAsia="Calibri" w:hAnsi="Calibri" w:cs="Calibri"/>
-        </w:rPr>
-      </w:pPr>
-      <w:r>
-        <w:rPr>
-          <w:rFonts w:ascii="Calibri" w:eastAsia="Calibri" w:hAnsi="Calibri" w:cs="Calibri"/>
-        </w:rPr>
-        <w:t>Balcão separa os produtos com</w:t>
-      </w:r>
-      <w:r>
-        <w:rPr>
-          <w:rFonts w:ascii="Calibri" w:eastAsia="Calibri" w:hAnsi="Calibri" w:cs="Calibri"/>
-        </w:rPr>
-        <w:t xml:space="preserve">prados e encaminha o cliente </w:t>
-      </w:r>
-      <w:r>
-        <w:rPr>
-          <w:rFonts w:ascii="Calibri" w:eastAsia="Calibri" w:hAnsi="Calibri" w:cs="Calibri"/>
-        </w:rPr>
-        <w:t xml:space="preserve">para </w:t>
-      </w:r>
-      <w:r>
-        <w:rPr>
-          <w:rFonts w:ascii="Calibri" w:eastAsia="Calibri" w:hAnsi="Calibri" w:cs="Calibri"/>
-        </w:rPr>
-        <w:t xml:space="preserve"> o </w:t>
-      </w:r>
-      <w:r>
-        <w:rPr>
-          <w:rFonts w:ascii="Calibri" w:eastAsia="Calibri" w:hAnsi="Calibri" w:cs="Calibri"/>
-        </w:rPr>
-        <w:t>pagamento.</w:t>
-      </w:r>
-    </w:p>
-    <w:p>
-      <w:pPr>
-        <w:numPr>
-          <w:ilvl w:val="0"/>
-          <w:numId w:val="6"/>
-        </w:numPr>
-        <w:tabs>
-          <w:tab w:val="center" w:pos="4819"/>
-          <w:tab w:val="right" w:pos="9638"/>
-        </w:tabs>
-        <w:suppressAutoHyphens/>
-        <w:overflowPunct w:val="0"/>
-        <w:spacing w:after="0" w:line="240" w:lineRule="auto"/>
-        <w:rPr>
-          <w:rFonts w:ascii="Calibri" w:eastAsia="Calibri" w:hAnsi="Calibri" w:cs="Calibri"/>
-        </w:rPr>
-      </w:pPr>
-      <w:r>
-        <w:rPr>
-          <w:rFonts w:ascii="Calibri" w:eastAsia="Calibri" w:hAnsi="Calibri" w:cs="Calibri"/>
-        </w:rPr>
-        <w:t>Após o</w:t>
-      </w:r>
-      <w:r>
-        <w:rPr>
-          <w:rFonts w:ascii="Calibri" w:eastAsia="Calibri" w:hAnsi="Calibri" w:cs="Calibri"/>
-        </w:rPr>
-        <w:t xml:space="preserve"> cliente efetuar o</w:t>
-      </w:r>
-      <w:r>
-        <w:rPr>
-          <w:rFonts w:ascii="Calibri" w:eastAsia="Calibri" w:hAnsi="Calibri" w:cs="Calibri"/>
-        </w:rPr>
-        <w:t xml:space="preserve"> pagamento</w:t>
-      </w:r>
-      <w:r>
-        <w:rPr>
-          <w:rFonts w:ascii="Calibri" w:eastAsia="Calibri" w:hAnsi="Calibri" w:cs="Calibri"/>
-        </w:rPr>
-        <w:t>, o balcão</w:t>
-      </w:r>
-      <w:r>
-        <w:rPr>
-          <w:rFonts w:ascii="Calibri" w:eastAsia="Calibri" w:hAnsi="Calibri" w:cs="Calibri"/>
-        </w:rPr>
-        <w:t xml:space="preserve"> entrega os produtos ao cliente.</w:t>
-      </w:r>
-    </w:p>
-    <w:p>
-      <w:pPr>
-        <w:tabs>
-          <w:tab w:val="center" w:pos="4819"/>
-          <w:tab w:val="right" w:pos="9638"/>
-        </w:tabs>
-        <w:suppressAutoHyphens/>
-        <w:overflowPunct w:val="0"/>
-        <w:spacing w:after="0" w:line="240" w:lineRule="auto"/>
-      </w:pPr>
-    </w:p>
-    <w:p>
-      <w:pPr>
-        <w:tabs>
-          <w:tab w:val="center" w:pos="4819"/>
-          <w:tab w:val="right" w:pos="9638"/>
-        </w:tabs>
-        <w:suppressAutoHyphens/>
-        <w:overflowPunct w:val="0"/>
-        <w:spacing w:after="0" w:line="240" w:lineRule="auto"/>
-      </w:pPr>
-    </w:p>
-    <w:p>
-      <w:pPr>
-        <w:tabs>
-          <w:tab w:val="center" w:pos="4819"/>
-          <w:tab w:val="right" w:pos="9638"/>
-        </w:tabs>
-        <w:suppressAutoHyphens/>
-        <w:overflowPunct w:val="0"/>
-        <w:spacing w:after="0" w:line="240" w:lineRule="auto"/>
-      </w:pPr>
-    </w:p>
-    <w:p>
-      <w:pPr>
-        <w:tabs>
-          <w:tab w:val="center" w:pos="4819"/>
-          <w:tab w:val="right" w:pos="9638"/>
-        </w:tabs>
-        <w:suppressAutoHyphens/>
-        <w:overflowPunct w:val="0"/>
-        <w:spacing w:after="0" w:line="240" w:lineRule="auto"/>
-      </w:pPr>
-    </w:p>
-    <w:p>
-      <w:pPr>
-        <w:tabs>
-          <w:tab w:val="center" w:pos="4819"/>
-          <w:tab w:val="right" w:pos="9638"/>
-        </w:tabs>
-        <w:rPr>
-          <w:rFonts w:ascii="Calibri" w:eastAsia="Calibri" w:hAnsi="Calibri" w:cs="Calibri"/>
-        </w:rPr>
-      </w:pPr>
-      <w:r>
-        <w:rPr>
-          <w:rFonts w:ascii="Calibri" w:eastAsia="Calibri" w:hAnsi="Calibri" w:cs="Calibri"/>
-          <w:b/>
-        </w:rPr>
-        <w:t>Evento:</w:t>
-      </w:r>
-      <w:r>
-        <w:rPr>
-          <w:rFonts w:ascii="Calibri" w:eastAsia="Calibri" w:hAnsi="Calibri" w:cs="Calibri"/>
-        </w:rPr>
-        <w:t xml:space="preserve"> Salão compra produto</w:t>
-      </w:r>
-    </w:p>
-    <w:p>
-      <w:pPr>
-        <w:tabs>
-          <w:tab w:val="center" w:pos="4819"/>
-          <w:tab w:val="right" w:pos="9638"/>
-        </w:tabs>
-        <w:rPr>
-          <w:rFonts w:ascii="Calibri" w:eastAsia="Calibri" w:hAnsi="Calibri" w:cs="Calibri"/>
-        </w:rPr>
-      </w:pPr>
-      <w:r>
-        <w:rPr>
-          <w:rFonts w:ascii="Calibri" w:eastAsia="Calibri" w:hAnsi="Calibri" w:cs="Calibri"/>
-          <w:b/>
-        </w:rPr>
-        <w:t>Objetivo:</w:t>
-      </w:r>
-      <w:r>
-        <w:rPr>
-          <w:rFonts w:ascii="Calibri" w:eastAsia="Calibri" w:hAnsi="Calibri" w:cs="Calibri"/>
-        </w:rPr>
-        <w:t xml:space="preserve"> Realizar compra de produto</w:t>
-      </w:r>
-      <w:r>
-        <w:rPr>
-          <w:rFonts w:ascii="Calibri" w:eastAsia="Calibri" w:hAnsi="Calibri" w:cs="Calibri"/>
-        </w:rPr>
-        <w:t xml:space="preserve"> ao fornecedor</w:t>
-      </w:r>
-    </w:p>
-    <w:p>
-      <w:pPr>
-        <w:tabs>
-          <w:tab w:val="center" w:pos="4819"/>
-          <w:tab w:val="right" w:pos="9638"/>
-        </w:tabs>
-        <w:rPr>
-          <w:rFonts w:ascii="Calibri" w:eastAsia="Calibri" w:hAnsi="Calibri" w:cs="Calibri"/>
-        </w:rPr>
-      </w:pPr>
-      <w:r>
-        <w:rPr>
-          <w:rFonts w:ascii="Calibri" w:eastAsia="Calibri" w:hAnsi="Calibri" w:cs="Calibri"/>
-          <w:b/>
-        </w:rPr>
-        <w:t xml:space="preserve">Trabalhadores Envolvidos: </w:t>
-      </w:r>
-      <w:r>
-        <w:rPr>
-          <w:rFonts w:ascii="Calibri" w:eastAsia="Calibri" w:hAnsi="Calibri" w:cs="Calibri"/>
-        </w:rPr>
-        <w:t>Balcão/P</w:t>
-      </w:r>
-      <w:r>
-        <w:rPr>
-          <w:rFonts w:ascii="Calibri" w:eastAsia="Calibri" w:hAnsi="Calibri" w:cs="Calibri"/>
-        </w:rPr>
-        <w:t>roprietário</w:t>
-      </w:r>
-    </w:p>
-    <w:p>
-      <w:pPr>
-        <w:numPr>
-          <w:ilvl w:val="0"/>
-          <w:numId w:val="6"/>
-        </w:numPr>
-        <w:tabs>
-          <w:tab w:val="center" w:pos="4819"/>
-          <w:tab w:val="right" w:pos="9638"/>
-        </w:tabs>
-        <w:suppressAutoHyphens/>
-        <w:overflowPunct w:val="0"/>
-        <w:spacing w:after="0" w:line="240" w:lineRule="auto"/>
-        <w:rPr>
-          <w:rFonts w:ascii="Calibri" w:eastAsia="Calibri" w:hAnsi="Calibri" w:cs="Calibri"/>
-        </w:rPr>
-      </w:pPr>
-      <w:r>
-        <w:rPr>
-          <w:rFonts w:ascii="Calibri" w:eastAsia="Calibri" w:hAnsi="Calibri" w:cs="Calibri"/>
-        </w:rPr>
-        <w:t>Proprietário</w:t>
-      </w:r>
-      <w:r>
-        <w:rPr>
-          <w:rFonts w:ascii="Calibri" w:eastAsia="Calibri" w:hAnsi="Calibri" w:cs="Calibri"/>
-        </w:rPr>
-        <w:t xml:space="preserve"> faz o levantamento de todos os produtos que precisam ser repostos.</w:t>
-      </w:r>
-    </w:p>
-    <w:p>
-      <w:pPr>
-        <w:numPr>
-          <w:ilvl w:val="0"/>
-          <w:numId w:val="6"/>
-        </w:numPr>
-        <w:tabs>
-          <w:tab w:val="center" w:pos="4819"/>
-          <w:tab w:val="right" w:pos="9638"/>
-        </w:tabs>
-        <w:suppressAutoHyphens/>
-        <w:overflowPunct w:val="0"/>
-        <w:spacing w:after="0" w:line="240" w:lineRule="auto"/>
-        <w:rPr>
-          <w:rFonts w:ascii="Calibri" w:eastAsia="Calibri" w:hAnsi="Calibri" w:cs="Calibri"/>
-        </w:rPr>
-      </w:pPr>
-      <w:r>
-        <w:rPr>
-          <w:rFonts w:ascii="Calibri" w:eastAsia="Calibri" w:hAnsi="Calibri" w:cs="Calibri"/>
-        </w:rPr>
-        <w:t>Proprietário</w:t>
-      </w:r>
-      <w:r>
-        <w:rPr>
-          <w:rFonts w:ascii="Calibri" w:eastAsia="Calibri" w:hAnsi="Calibri" w:cs="Calibri"/>
-        </w:rPr>
-        <w:t xml:space="preserve"> entra em contato com o fornecedor e verifica se possui os produtos e as quantidades disponíveis.</w:t>
-      </w:r>
-    </w:p>
-    <w:p>
-      <w:pPr>
-        <w:numPr>
-          <w:ilvl w:val="1"/>
-          <w:numId w:val="6"/>
-        </w:numPr>
-        <w:tabs>
-          <w:tab w:val="center" w:pos="4819"/>
-          <w:tab w:val="right" w:pos="9638"/>
-        </w:tabs>
-        <w:suppressAutoHyphens/>
-        <w:overflowPunct w:val="0"/>
-        <w:spacing w:after="0" w:line="240" w:lineRule="auto"/>
-        <w:rPr>
-          <w:rFonts w:ascii="Calibri" w:eastAsia="Calibri" w:hAnsi="Calibri" w:cs="Calibri"/>
-        </w:rPr>
-      </w:pPr>
-      <w:r>
-        <w:rPr>
-          <w:rFonts w:ascii="Calibri" w:eastAsia="Calibri" w:hAnsi="Calibri" w:cs="Calibri"/>
-        </w:rPr>
-        <w:t>Se o fornecedor não tiver as quantidades ou produtos disponíveis verifica com o proprietário se pode ser adquirida a quantidade e os produtos disponíveis que o fornecedor possui ou se entra em contato com outro fornecedor.</w:t>
-      </w:r>
-    </w:p>
-    <w:p>
-      <w:pPr>
-        <w:numPr>
-          <w:ilvl w:val="1"/>
-          <w:numId w:val="6"/>
-        </w:numPr>
-        <w:tabs>
-          <w:tab w:val="center" w:pos="4819"/>
-          <w:tab w:val="right" w:pos="9638"/>
-        </w:tabs>
-        <w:suppressAutoHyphens/>
-        <w:overflowPunct w:val="0"/>
-        <w:spacing w:after="0" w:line="240" w:lineRule="auto"/>
-        <w:rPr>
-          <w:rFonts w:ascii="Calibri" w:eastAsia="Calibri" w:hAnsi="Calibri" w:cs="Calibri"/>
-        </w:rPr>
-      </w:pPr>
-      <w:r>
-        <w:rPr>
-          <w:rFonts w:ascii="Calibri" w:eastAsia="Calibri" w:hAnsi="Calibri" w:cs="Calibri"/>
-        </w:rPr>
-        <w:t xml:space="preserve">Se o fornecedor não tiver o produto </w:t>
-      </w:r>
-      <w:r>
-        <w:rPr>
-          <w:rFonts w:ascii="Calibri" w:eastAsia="Calibri" w:hAnsi="Calibri" w:cs="Calibri"/>
-        </w:rPr>
-        <w:t>proprietário</w:t>
-      </w:r>
-      <w:r>
-        <w:rPr>
-          <w:rFonts w:ascii="Calibri" w:eastAsia="Calibri" w:hAnsi="Calibri" w:cs="Calibri"/>
-        </w:rPr>
-        <w:t xml:space="preserve"> cancela a solicitação de compra.</w:t>
-      </w:r>
-    </w:p>
-    <w:p>
-      <w:pPr>
-        <w:numPr>
-          <w:ilvl w:val="0"/>
-          <w:numId w:val="6"/>
-        </w:numPr>
-        <w:tabs>
-          <w:tab w:val="center" w:pos="4819"/>
-          <w:tab w:val="right" w:pos="9638"/>
-        </w:tabs>
-        <w:suppressAutoHyphens/>
-        <w:overflowPunct w:val="0"/>
-        <w:spacing w:after="0" w:line="240" w:lineRule="auto"/>
-        <w:rPr>
-          <w:rFonts w:ascii="Calibri" w:eastAsia="Calibri" w:hAnsi="Calibri" w:cs="Calibri"/>
-        </w:rPr>
-      </w:pPr>
-      <w:r>
-        <w:rPr>
-          <w:rFonts w:ascii="Calibri" w:eastAsia="Calibri" w:hAnsi="Calibri" w:cs="Calibri"/>
-        </w:rPr>
-        <w:t>Proprietário</w:t>
-      </w:r>
-      <w:r>
-        <w:rPr>
-          <w:rFonts w:ascii="Calibri" w:eastAsia="Calibri" w:hAnsi="Calibri" w:cs="Calibri"/>
-        </w:rPr>
-        <w:t xml:space="preserve"> realiza a solicitação de compra.</w:t>
-      </w:r>
-    </w:p>
-    <w:p>
-      <w:pPr>
-        <w:numPr>
-          <w:ilvl w:val="1"/>
-          <w:numId w:val="6"/>
-        </w:numPr>
-        <w:tabs>
-          <w:tab w:val="center" w:pos="4819"/>
-          <w:tab w:val="right" w:pos="9638"/>
-        </w:tabs>
-        <w:suppressAutoHyphens/>
-        <w:overflowPunct w:val="0"/>
-        <w:spacing w:after="0" w:line="240" w:lineRule="auto"/>
-        <w:rPr>
-          <w:rFonts w:ascii="Calibri" w:eastAsia="Calibri" w:hAnsi="Calibri" w:cs="Calibri"/>
-        </w:rPr>
-      </w:pPr>
-      <w:r>
-        <w:rPr>
-          <w:rFonts w:ascii="Calibri" w:eastAsia="Calibri" w:hAnsi="Calibri" w:cs="Calibri"/>
-        </w:rPr>
-        <w:t>Proprietário</w:t>
-      </w:r>
-      <w:r>
-        <w:rPr>
-          <w:rFonts w:ascii="Calibri" w:eastAsia="Calibri" w:hAnsi="Calibri" w:cs="Calibri"/>
-        </w:rPr>
-        <w:t xml:space="preserve"> recebe do  fornecedor as informações das quantidades dos produtos comprados, valor unitário e valor total da compra.</w:t>
-      </w:r>
-    </w:p>
-    <w:p>
-      <w:pPr>
-        <w:numPr>
-          <w:ilvl w:val="1"/>
-          <w:numId w:val="6"/>
-        </w:numPr>
-        <w:tabs>
-          <w:tab w:val="center" w:pos="4819"/>
-          <w:tab w:val="right" w:pos="9638"/>
-        </w:tabs>
-        <w:suppressAutoHyphens/>
-        <w:overflowPunct w:val="0"/>
-        <w:spacing w:after="0" w:line="240" w:lineRule="auto"/>
-        <w:rPr>
-          <w:rFonts w:ascii="Calibri" w:eastAsia="Calibri" w:hAnsi="Calibri" w:cs="Calibri"/>
-        </w:rPr>
-      </w:pPr>
-      <w:r>
-        <w:rPr>
-          <w:rFonts w:ascii="Calibri" w:eastAsia="Calibri" w:hAnsi="Calibri" w:cs="Calibri"/>
-        </w:rPr>
-        <w:t xml:space="preserve">Se proprietário </w:t>
-      </w:r>
-      <w:r>
-        <w:rPr>
-          <w:rFonts w:ascii="Calibri" w:eastAsia="Calibri" w:hAnsi="Calibri" w:cs="Calibri"/>
-        </w:rPr>
-        <w:t>concordar com as  informações enviadas</w:t>
-      </w:r>
-      <w:r>
-        <w:rPr>
-          <w:rFonts w:ascii="Calibri" w:eastAsia="Calibri" w:hAnsi="Calibri" w:cs="Calibri"/>
-        </w:rPr>
-        <w:t xml:space="preserve"> pelo fornecedor</w:t>
-      </w:r>
-      <w:r>
-        <w:rPr>
-          <w:rFonts w:ascii="Calibri" w:eastAsia="Calibri" w:hAnsi="Calibri" w:cs="Calibri"/>
-        </w:rPr>
-        <w:t>, confirma a compra dos produtos.</w:t>
-      </w:r>
-    </w:p>
-    <w:p>
-      <w:pPr>
-        <w:tabs>
-          <w:tab w:val="center" w:pos="4819"/>
-          <w:tab w:val="right" w:pos="9638"/>
-        </w:tabs>
-        <w:suppressAutoHyphens/>
-        <w:overflowPunct w:val="0"/>
-        <w:spacing w:after="0" w:line="240" w:lineRule="auto"/>
-        <w:ind w:left="1440"/>
-        <w:rPr>
-          <w:rFonts w:ascii="Calibri" w:eastAsia="Calibri" w:hAnsi="Calibri" w:cs="Calibri"/>
-        </w:rPr>
-      </w:pPr>
-    </w:p>
-    <w:p>
-      <w:pPr>
-        <w:tabs>
-          <w:tab w:val="center" w:pos="4819"/>
-          <w:tab w:val="right" w:pos="9638"/>
-        </w:tabs>
-        <w:suppressAutoHyphens/>
-        <w:overflowPunct w:val="0"/>
-        <w:spacing w:after="0" w:line="240" w:lineRule="auto"/>
-      </w:pPr>
-    </w:p>
-    <w:p>
-      <w:pPr>
-        <w:tabs>
-          <w:tab w:val="center" w:pos="4819"/>
-          <w:tab w:val="right" w:pos="9638"/>
-        </w:tabs>
-        <w:suppressAutoHyphens/>
-        <w:overflowPunct w:val="0"/>
-        <w:spacing w:after="0" w:line="240" w:lineRule="auto"/>
-      </w:pPr>
-    </w:p>
-    <w:p>
-      <w:pPr>
-        <w:tabs>
-          <w:tab w:val="center" w:pos="4819"/>
-          <w:tab w:val="right" w:pos="9638"/>
-        </w:tabs>
-        <w:suppressAutoHyphens/>
-        <w:overflowPunct w:val="0"/>
-        <w:spacing w:after="0" w:line="240" w:lineRule="auto"/>
-      </w:pPr>
-    </w:p>
-    <w:p>
-      <w:pPr>
-        <w:tabs>
-          <w:tab w:val="center" w:pos="4819"/>
-          <w:tab w:val="right" w:pos="9638"/>
-        </w:tabs>
-        <w:rPr>
-          <w:rFonts w:ascii="Calibri" w:eastAsia="Calibri" w:hAnsi="Calibri" w:cs="Calibri"/>
-          <w:b/>
-        </w:rPr>
-      </w:pPr>
-    </w:p>
-    <w:p>
-      <w:pPr>
-        <w:tabs>
-          <w:tab w:val="center" w:pos="4819"/>
-          <w:tab w:val="right" w:pos="9638"/>
-        </w:tabs>
-        <w:rPr>
-          <w:rFonts w:ascii="Calibri" w:eastAsia="Calibri" w:hAnsi="Calibri" w:cs="Calibri"/>
-        </w:rPr>
-      </w:pPr>
-      <w:r>
-        <w:rPr>
-          <w:rFonts w:ascii="Calibri" w:eastAsia="Calibri" w:hAnsi="Calibri" w:cs="Calibri"/>
-          <w:b/>
-        </w:rPr>
-        <w:t>Evento:</w:t>
-      </w:r>
-      <w:r>
-        <w:rPr>
-          <w:rFonts w:ascii="Calibri" w:eastAsia="Calibri" w:hAnsi="Calibri" w:cs="Calibri"/>
-        </w:rPr>
-        <w:t xml:space="preserve"> </w:t>
-      </w:r>
-      <w:r>
-        <w:rPr>
-          <w:rFonts w:ascii="Calibri" w:eastAsia="Calibri" w:hAnsi="Calibri" w:cs="Calibri"/>
-        </w:rPr>
-        <w:t>Salão cancela</w:t>
-      </w:r>
-      <w:r>
-        <w:rPr>
-          <w:rFonts w:ascii="Calibri" w:eastAsia="Calibri" w:hAnsi="Calibri" w:cs="Calibri"/>
-        </w:rPr>
-        <w:t xml:space="preserve"> pedido de compra</w:t>
-      </w:r>
-    </w:p>
-    <w:p>
-      <w:pPr>
-        <w:tabs>
-          <w:tab w:val="center" w:pos="4819"/>
-          <w:tab w:val="right" w:pos="9638"/>
-        </w:tabs>
-        <w:rPr>
-          <w:rFonts w:ascii="Calibri" w:eastAsia="Calibri" w:hAnsi="Calibri" w:cs="Calibri"/>
-        </w:rPr>
-      </w:pPr>
-      <w:r>
-        <w:rPr>
-          <w:rFonts w:ascii="Calibri" w:eastAsia="Calibri" w:hAnsi="Calibri" w:cs="Calibri"/>
-          <w:b/>
-        </w:rPr>
-        <w:t>Objetivo:</w:t>
-      </w:r>
-      <w:r>
-        <w:rPr>
-          <w:rFonts w:ascii="Calibri" w:eastAsia="Calibri" w:hAnsi="Calibri" w:cs="Calibri"/>
-        </w:rPr>
-        <w:t xml:space="preserve"> </w:t>
-      </w:r>
-      <w:r>
-        <w:rPr>
-          <w:rFonts w:ascii="Calibri" w:eastAsia="Calibri" w:hAnsi="Calibri" w:cs="Calibri"/>
-        </w:rPr>
-        <w:t>Cancelar</w:t>
-      </w:r>
-      <w:r>
-        <w:rPr>
-          <w:rFonts w:ascii="Calibri" w:eastAsia="Calibri" w:hAnsi="Calibri" w:cs="Calibri"/>
-        </w:rPr>
-        <w:t xml:space="preserve"> pedido de compra com fornecedor.</w:t>
-      </w:r>
-    </w:p>
-    <w:p>
-      <w:pPr>
-        <w:tabs>
-          <w:tab w:val="center" w:pos="4819"/>
-          <w:tab w:val="right" w:pos="9638"/>
-        </w:tabs>
-        <w:rPr>
-          <w:rFonts w:ascii="Calibri" w:eastAsia="Calibri" w:hAnsi="Calibri" w:cs="Calibri"/>
-        </w:rPr>
-      </w:pPr>
-      <w:r>
-        <w:rPr>
-          <w:rFonts w:ascii="Calibri" w:eastAsia="Calibri" w:hAnsi="Calibri" w:cs="Calibri"/>
-          <w:b/>
-        </w:rPr>
-        <w:t xml:space="preserve">Trabalhadores Envolvidos: </w:t>
-      </w:r>
-      <w:r>
-        <w:rPr>
-          <w:rFonts w:ascii="Calibri" w:eastAsia="Calibri" w:hAnsi="Calibri" w:cs="Calibri"/>
-        </w:rPr>
-        <w:t>Balcão</w:t>
-      </w:r>
-      <w:r>
-        <w:rPr>
-          <w:rFonts w:ascii="Calibri" w:eastAsia="Calibri" w:hAnsi="Calibri" w:cs="Calibri"/>
-        </w:rPr>
-        <w:t>/Proprietário</w:t>
-      </w:r>
-    </w:p>
-    <w:p>
-      <w:pPr>
-        <w:tabs>
-          <w:tab w:val="center" w:pos="4819"/>
-          <w:tab w:val="right" w:pos="9638"/>
-        </w:tabs>
-        <w:suppressAutoHyphens/>
-        <w:overflowPunct w:val="0"/>
-        <w:spacing w:after="0" w:line="240" w:lineRule="auto"/>
-        <w:ind w:left="720"/>
-        <w:rPr>
-          <w:rFonts w:ascii="Calibri" w:eastAsia="Calibri" w:hAnsi="Calibri" w:cs="Calibri"/>
-        </w:rPr>
-      </w:pPr>
-    </w:p>
-    <w:p>
-      <w:pPr>
-        <w:numPr>
-          <w:ilvl w:val="0"/>
-          <w:numId w:val="6"/>
-        </w:numPr>
-        <w:tabs>
-          <w:tab w:val="center" w:pos="4819"/>
-          <w:tab w:val="right" w:pos="9638"/>
-        </w:tabs>
-        <w:suppressAutoHyphens/>
-        <w:overflowPunct w:val="0"/>
-        <w:spacing w:after="0" w:line="240" w:lineRule="auto"/>
-        <w:rPr>
-          <w:rFonts w:ascii="Calibri" w:eastAsia="Calibri" w:hAnsi="Calibri" w:cs="Calibri"/>
-        </w:rPr>
-      </w:pPr>
-      <w:r>
-        <w:rPr>
-          <w:rFonts w:ascii="Calibri" w:eastAsia="Calibri" w:hAnsi="Calibri" w:cs="Calibri"/>
-        </w:rPr>
-        <w:t>Balcão</w:t>
-      </w:r>
-      <w:r>
-        <w:rPr>
-          <w:rFonts w:ascii="Calibri" w:eastAsia="Calibri" w:hAnsi="Calibri" w:cs="Calibri"/>
-        </w:rPr>
-        <w:t xml:space="preserve"> analisa as informações recebidas do fornecedor.</w:t>
-      </w:r>
-    </w:p>
-    <w:p>
-      <w:pPr>
-        <w:numPr>
-          <w:ilvl w:val="1"/>
-          <w:numId w:val="6"/>
-        </w:numPr>
-        <w:tabs>
-          <w:tab w:val="center" w:pos="4819"/>
-          <w:tab w:val="right" w:pos="9638"/>
-        </w:tabs>
-        <w:suppressAutoHyphens/>
-        <w:overflowPunct w:val="0"/>
-        <w:spacing w:after="0" w:line="240" w:lineRule="auto"/>
-        <w:rPr>
-          <w:rFonts w:ascii="Calibri" w:eastAsia="Calibri" w:hAnsi="Calibri" w:cs="Calibri"/>
-        </w:rPr>
-      </w:pPr>
-      <w:r>
-        <w:rPr>
-          <w:rFonts w:ascii="Calibri" w:eastAsia="Calibri" w:hAnsi="Calibri" w:cs="Calibri"/>
-        </w:rPr>
-        <w:t>Se a recepção não concordar com as informações enviadas, cancela a compra dos produtos.</w:t>
+        <w:t xml:space="preserve">Se </w:t>
+      </w:r>
+      <w:r>
+        <w:rPr>
+          <w:rFonts w:ascii="Calibri" w:eastAsia="Calibri" w:hAnsi="Calibri" w:cs="Calibri"/>
+        </w:rPr>
+        <w:t>não concordar com as informações enviadas, cancela a compra dos produtos.</w:t>
       </w:r>
     </w:p>
     <w:p>
@@ -1582,7 +1795,7 @@
 </file>
 
 <file path=word/endnotes.xml><?xml version="1.0" encoding="utf-8"?>
-<w:endnotes xmlns:wpc="http://schemas.microsoft.com/office/word/2010/wordprocessingCanvas" xmlns:cx="http://schemas.microsoft.com/office/drawing/2014/chartex" xmlns:cx1="http://schemas.microsoft.com/office/drawing/2015/9/8/chartex" xmlns:cx2="http://schemas.microsoft.com/office/drawing/2015/10/21/chartex" xmlns:cx3="http://schemas.microsoft.com/office/drawing/2016/5/9/chartex" xmlns:cx4="http://schemas.microsoft.com/office/drawing/2016/5/10/chartex" xmlns:cx5="http://schemas.microsoft.com/office/drawing/2016/5/11/chartex" xmlns:cx6="http://schemas.microsoft.com/office/drawing/2016/5/12/chartex" xmlns:cx7="http://schemas.microsoft.com/office/drawing/2016/5/13/chartex" xmlns:cx8="http://schemas.microsoft.com/office/drawing/2016/5/14/chartex" xmlns:mc="http://schemas.openxmlformats.org/markup-compatibility/2006" xmlns:aink="http://schemas.microsoft.com/office/drawing/2016/ink" xmlns:am3d="http://schemas.microsoft.com/office/drawing/2017/model3d" xmlns:o="urn:schemas-microsoft-com:office:office" xmlns:r="http://schemas.openxmlformats.org/officeDocument/2006/relationships" xmlns:m="http://schemas.openxmlformats.org/officeDocument/2006/math" xmlns:v="urn:schemas-microsoft-com:vml" xmlns:wp14="http://schemas.microsoft.com/office/word/2010/wordprocessingDrawing" xmlns:wp="http://schemas.openxmlformats.org/drawingml/2006/wordprocessingDrawing" xmlns:w10="urn:schemas-microsoft-com:office:word" xmlns:w="http://schemas.openxmlformats.org/wordprocessingml/2006/main" xmlns:w14="http://schemas.microsoft.com/office/word/2010/wordml" xmlns:w15="http://schemas.microsoft.com/office/word/2012/wordml" xmlns:w16cid="http://schemas.microsoft.com/office/word/2016/wordml/cid" xmlns:w16se="http://schemas.microsoft.com/office/word/2015/wordml/symex" xmlns:wpg="http://schemas.microsoft.com/office/word/2010/wordprocessingGroup" xmlns:wpi="http://schemas.microsoft.com/office/word/2010/wordprocessingInk" xmlns:wne="http://schemas.microsoft.com/office/word/2006/wordml" xmlns:wps="http://schemas.microsoft.com/office/word/2010/wordprocessingShape" mc:Ignorable="w14 w15 w16se w16cid wp14">
+<w:endnotes xmlns:wpc="http://schemas.microsoft.com/office/word/2010/wordprocessingCanvas" xmlns:cx="http://schemas.microsoft.com/office/drawing/2014/chartex" xmlns:cx1="http://schemas.microsoft.com/office/drawing/2015/9/8/chartex" xmlns:mc="http://schemas.openxmlformats.org/markup-compatibility/2006" xmlns:o="urn:schemas-microsoft-com:office:office" xmlns:r="http://schemas.openxmlformats.org/officeDocument/2006/relationships" xmlns:m="http://schemas.openxmlformats.org/officeDocument/2006/math" xmlns:v="urn:schemas-microsoft-com:vml" xmlns:wp14="http://schemas.microsoft.com/office/word/2010/wordprocessingDrawing" xmlns:wp="http://schemas.openxmlformats.org/drawingml/2006/wordprocessingDrawing" xmlns:w10="urn:schemas-microsoft-com:office:word" xmlns:w="http://schemas.openxmlformats.org/wordprocessingml/2006/main" xmlns:w14="http://schemas.microsoft.com/office/word/2010/wordml" xmlns:w15="http://schemas.microsoft.com/office/word/2012/wordml" xmlns:w16se="http://schemas.microsoft.com/office/word/2015/wordml/symex" xmlns:wpg="http://schemas.microsoft.com/office/word/2010/wordprocessingGroup" xmlns:wpi="http://schemas.microsoft.com/office/word/2010/wordprocessingInk" xmlns:wne="http://schemas.microsoft.com/office/word/2006/wordml" xmlns:wps="http://schemas.microsoft.com/office/word/2010/wordprocessingShape" mc:Ignorable="w14 w15 w16se wp14">
   <w:endnote w:type="separator" w:id="-1">
     <w:p>
       <w:pPr>
@@ -1607,7 +1820,7 @@
 </file>
 
 <file path=word/footnotes.xml><?xml version="1.0" encoding="utf-8"?>
-<w:footnotes xmlns:wpc="http://schemas.microsoft.com/office/word/2010/wordprocessingCanvas" xmlns:cx="http://schemas.microsoft.com/office/drawing/2014/chartex" xmlns:cx1="http://schemas.microsoft.com/office/drawing/2015/9/8/chartex" xmlns:cx2="http://schemas.microsoft.com/office/drawing/2015/10/21/chartex" xmlns:cx3="http://schemas.microsoft.com/office/drawing/2016/5/9/chartex" xmlns:cx4="http://schemas.microsoft.com/office/drawing/2016/5/10/chartex" xmlns:cx5="http://schemas.microsoft.com/office/drawing/2016/5/11/chartex" xmlns:cx6="http://schemas.microsoft.com/office/drawing/2016/5/12/chartex" xmlns:cx7="http://schemas.microsoft.com/office/drawing/2016/5/13/chartex" xmlns:cx8="http://schemas.microsoft.com/office/drawing/2016/5/14/chartex" xmlns:mc="http://schemas.openxmlformats.org/markup-compatibility/2006" xmlns:aink="http://schemas.microsoft.com/office/drawing/2016/ink" xmlns:am3d="http://schemas.microsoft.com/office/drawing/2017/model3d" xmlns:o="urn:schemas-microsoft-com:office:office" xmlns:r="http://schemas.openxmlformats.org/officeDocument/2006/relationships" xmlns:m="http://schemas.openxmlformats.org/officeDocument/2006/math" xmlns:v="urn:schemas-microsoft-com:vml" xmlns:wp14="http://schemas.microsoft.com/office/word/2010/wordprocessingDrawing" xmlns:wp="http://schemas.openxmlformats.org/drawingml/2006/wordprocessingDrawing" xmlns:w10="urn:schemas-microsoft-com:office:word" xmlns:w="http://schemas.openxmlformats.org/wordprocessingml/2006/main" xmlns:w14="http://schemas.microsoft.com/office/word/2010/wordml" xmlns:w15="http://schemas.microsoft.com/office/word/2012/wordml" xmlns:w16cid="http://schemas.microsoft.com/office/word/2016/wordml/cid" xmlns:w16se="http://schemas.microsoft.com/office/word/2015/wordml/symex" xmlns:wpg="http://schemas.microsoft.com/office/word/2010/wordprocessingGroup" xmlns:wpi="http://schemas.microsoft.com/office/word/2010/wordprocessingInk" xmlns:wne="http://schemas.microsoft.com/office/word/2006/wordml" xmlns:wps="http://schemas.microsoft.com/office/word/2010/wordprocessingShape" mc:Ignorable="w14 w15 w16se w16cid wp14">
+<w:footnotes xmlns:wpc="http://schemas.microsoft.com/office/word/2010/wordprocessingCanvas" xmlns:cx="http://schemas.microsoft.com/office/drawing/2014/chartex" xmlns:cx1="http://schemas.microsoft.com/office/drawing/2015/9/8/chartex" xmlns:mc="http://schemas.openxmlformats.org/markup-compatibility/2006" xmlns:o="urn:schemas-microsoft-com:office:office" xmlns:r="http://schemas.openxmlformats.org/officeDocument/2006/relationships" xmlns:m="http://schemas.openxmlformats.org/officeDocument/2006/math" xmlns:v="urn:schemas-microsoft-com:vml" xmlns:wp14="http://schemas.microsoft.com/office/word/2010/wordprocessingDrawing" xmlns:wp="http://schemas.openxmlformats.org/drawingml/2006/wordprocessingDrawing" xmlns:w10="urn:schemas-microsoft-com:office:word" xmlns:w="http://schemas.openxmlformats.org/wordprocessingml/2006/main" xmlns:w14="http://schemas.microsoft.com/office/word/2010/wordml" xmlns:w15="http://schemas.microsoft.com/office/word/2012/wordml" xmlns:w16se="http://schemas.microsoft.com/office/word/2015/wordml/symex" xmlns:wpg="http://schemas.microsoft.com/office/word/2010/wordprocessingGroup" xmlns:wpi="http://schemas.microsoft.com/office/word/2010/wordprocessingInk" xmlns:wne="http://schemas.microsoft.com/office/word/2006/wordml" xmlns:wps="http://schemas.microsoft.com/office/word/2010/wordprocessingShape" mc:Ignorable="w14 w15 w16se wp14">
   <w:footnote w:type="separator" w:id="-1">
     <w:p>
       <w:pPr>
@@ -1632,7 +1845,7 @@
 </file>
 
 <file path=word/numbering.xml><?xml version="1.0" encoding="utf-8"?>
-<w:numbering xmlns:wpc="http://schemas.microsoft.com/office/word/2010/wordprocessingCanvas" xmlns:cx="http://schemas.microsoft.com/office/drawing/2014/chartex" xmlns:cx1="http://schemas.microsoft.com/office/drawing/2015/9/8/chartex" xmlns:cx2="http://schemas.microsoft.com/office/drawing/2015/10/21/chartex" xmlns:cx3="http://schemas.microsoft.com/office/drawing/2016/5/9/chartex" xmlns:cx4="http://schemas.microsoft.com/office/drawing/2016/5/10/chartex" xmlns:cx5="http://schemas.microsoft.com/office/drawing/2016/5/11/chartex" xmlns:cx6="http://schemas.microsoft.com/office/drawing/2016/5/12/chartex" xmlns:cx7="http://schemas.microsoft.com/office/drawing/2016/5/13/chartex" xmlns:cx8="http://schemas.microsoft.com/office/drawing/2016/5/14/chartex" xmlns:mc="http://schemas.openxmlformats.org/markup-compatibility/2006" xmlns:aink="http://schemas.microsoft.com/office/drawing/2016/ink" xmlns:am3d="http://schemas.microsoft.com/office/drawing/2017/model3d" xmlns:o="urn:schemas-microsoft-com:office:office" xmlns:r="http://schemas.openxmlformats.org/officeDocument/2006/relationships" xmlns:m="http://schemas.openxmlformats.org/officeDocument/2006/math" xmlns:v="urn:schemas-microsoft-com:vml" xmlns:wp14="http://schemas.microsoft.com/office/word/2010/wordprocessingDrawing" xmlns:wp="http://schemas.openxmlformats.org/drawingml/2006/wordprocessingDrawing" xmlns:w10="urn:schemas-microsoft-com:office:word" xmlns:w="http://schemas.openxmlformats.org/wordprocessingml/2006/main" xmlns:w14="http://schemas.microsoft.com/office/word/2010/wordml" xmlns:w15="http://schemas.microsoft.com/office/word/2012/wordml" xmlns:w16cid="http://schemas.microsoft.com/office/word/2016/wordml/cid" xmlns:w16se="http://schemas.microsoft.com/office/word/2015/wordml/symex" xmlns:wpg="http://schemas.microsoft.com/office/word/2010/wordprocessingGroup" xmlns:wpi="http://schemas.microsoft.com/office/word/2010/wordprocessingInk" xmlns:wne="http://schemas.microsoft.com/office/word/2006/wordml" xmlns:wps="http://schemas.microsoft.com/office/word/2010/wordprocessingShape" mc:Ignorable="w14 w15 w16se w16cid wp14">
+<w:numbering xmlns:wpc="http://schemas.microsoft.com/office/word/2010/wordprocessingCanvas" xmlns:cx="http://schemas.microsoft.com/office/drawing/2014/chartex" xmlns:cx1="http://schemas.microsoft.com/office/drawing/2015/9/8/chartex" xmlns:mc="http://schemas.openxmlformats.org/markup-compatibility/2006" xmlns:o="urn:schemas-microsoft-com:office:office" xmlns:r="http://schemas.openxmlformats.org/officeDocument/2006/relationships" xmlns:m="http://schemas.openxmlformats.org/officeDocument/2006/math" xmlns:v="urn:schemas-microsoft-com:vml" xmlns:wp14="http://schemas.microsoft.com/office/word/2010/wordprocessingDrawing" xmlns:wp="http://schemas.openxmlformats.org/drawingml/2006/wordprocessingDrawing" xmlns:w10="urn:schemas-microsoft-com:office:word" xmlns:w="http://schemas.openxmlformats.org/wordprocessingml/2006/main" xmlns:w14="http://schemas.microsoft.com/office/word/2010/wordml" xmlns:w15="http://schemas.microsoft.com/office/word/2012/wordml" xmlns:w16se="http://schemas.microsoft.com/office/word/2015/wordml/symex" xmlns:wpg="http://schemas.microsoft.com/office/word/2010/wordprocessingGroup" xmlns:wpi="http://schemas.microsoft.com/office/word/2010/wordprocessingInk" xmlns:wne="http://schemas.microsoft.com/office/word/2006/wordml" xmlns:wps="http://schemas.microsoft.com/office/word/2010/wordprocessingShape" mc:Ignorable="w14 w15 w16se wp14">
   <w:abstractNum w:abstractNumId="0" w15:restartNumberingAfterBreak="0">
     <w:nsid w:val="00E634DD"/>
     <w:multiLevelType w:val="hybridMultilevel"/>
@@ -2253,7 +2466,7 @@
         <w:rFonts w:ascii="Courier New" w:hAnsi="Courier New" w:cs="Courier New" w:hint="default"/>
       </w:rPr>
     </w:lvl>
-    <w:lvl w:ilvl="2" w:tplc="04160005" w:tentative="1">
+    <w:lvl w:ilvl="2" w:tplc="04160005">
       <w:start w:val="1"/>
       <w:numFmt w:val="bullet"/>
       <w:lvlText w:val=""/>
@@ -2265,7 +2478,7 @@
         <w:rFonts w:ascii="Wingdings" w:hAnsi="Wingdings" w:cs="Wingdings" w:hint="default"/>
       </w:rPr>
     </w:lvl>
-    <w:lvl w:ilvl="3" w:tplc="04160001" w:tentative="1">
+    <w:lvl w:ilvl="3" w:tplc="04160001">
       <w:start w:val="1"/>
       <w:numFmt w:val="bullet"/>
       <w:lvlText w:val=""/>
@@ -2277,7 +2490,7 @@
         <w:rFonts w:ascii="Symbol" w:hAnsi="Symbol" w:cs="Symbol" w:hint="default"/>
       </w:rPr>
     </w:lvl>
-    <w:lvl w:ilvl="4" w:tplc="04160003" w:tentative="1">
+    <w:lvl w:ilvl="4" w:tplc="04160003">
       <w:start w:val="1"/>
       <w:numFmt w:val="bullet"/>
       <w:lvlText w:val="o"/>
@@ -2476,7 +2689,7 @@
 </file>
 
 <file path=word/styles.xml><?xml version="1.0" encoding="utf-8"?>
-<w:styles xmlns:mc="http://schemas.openxmlformats.org/markup-compatibility/2006" xmlns:r="http://schemas.openxmlformats.org/officeDocument/2006/relationships" xmlns:w="http://schemas.openxmlformats.org/wordprocessingml/2006/main" xmlns:w14="http://schemas.microsoft.com/office/word/2010/wordml" xmlns:w15="http://schemas.microsoft.com/office/word/2012/wordml" xmlns:w16cid="http://schemas.microsoft.com/office/word/2016/wordml/cid" xmlns:w16se="http://schemas.microsoft.com/office/word/2015/wordml/symex" mc:Ignorable="w14 w15 w16se w16cid">
+<w:styles xmlns:mc="http://schemas.openxmlformats.org/markup-compatibility/2006" xmlns:r="http://schemas.openxmlformats.org/officeDocument/2006/relationships" xmlns:w="http://schemas.openxmlformats.org/wordprocessingml/2006/main" xmlns:w14="http://schemas.microsoft.com/office/word/2010/wordml" xmlns:w15="http://schemas.microsoft.com/office/word/2012/wordml" xmlns:w16se="http://schemas.microsoft.com/office/word/2015/wordml/symex" mc:Ignorable="w14 w15 w16se">
   <w:docDefaults>
     <w:rPrDefault>
       <w:rPr>
@@ -2492,7 +2705,7 @@
       </w:pPr>
     </w:pPrDefault>
   </w:docDefaults>
-  <w:latentStyles w:defLockedState="0" w:defUIPriority="99" w:defSemiHidden="0" w:defUnhideWhenUsed="0" w:defQFormat="0" w:count="376">
+  <w:latentStyles w:defLockedState="0" w:defUIPriority="99" w:defSemiHidden="0" w:defUnhideWhenUsed="0" w:defQFormat="0" w:count="371">
     <w:lsdException w:name="Normal" w:uiPriority="0" w:qFormat="1"/>
     <w:lsdException w:name="heading 1" w:uiPriority="9" w:qFormat="1"/>
     <w:lsdException w:name="heading 2" w:semiHidden="1" w:uiPriority="9" w:unhideWhenUsed="1" w:qFormat="1"/>
@@ -2598,6 +2811,7 @@
     <w:lsdException w:name="HTML Sample" w:semiHidden="1" w:unhideWhenUsed="1"/>
     <w:lsdException w:name="HTML Typewriter" w:semiHidden="1" w:unhideWhenUsed="1"/>
     <w:lsdException w:name="HTML Variable" w:semiHidden="1" w:unhideWhenUsed="1"/>
+    <w:lsdException w:name="Normal Table" w:semiHidden="1" w:unhideWhenUsed="1"/>
     <w:lsdException w:name="annotation subject" w:semiHidden="1" w:unhideWhenUsed="1"/>
     <w:lsdException w:name="No List" w:semiHidden="1" w:unhideWhenUsed="1"/>
     <w:lsdException w:name="Outline List 1" w:semiHidden="1" w:unhideWhenUsed="1"/>
@@ -2640,8 +2854,11 @@
     <w:lsdException w:name="Table Contemporary" w:semiHidden="1" w:unhideWhenUsed="1"/>
     <w:lsdException w:name="Table Elegant" w:semiHidden="1" w:unhideWhenUsed="1"/>
     <w:lsdException w:name="Table Professional" w:semiHidden="1" w:unhideWhenUsed="1"/>
+    <w:lsdException w:name="Table Subtle 1" w:semiHidden="1" w:unhideWhenUsed="1"/>
     <w:lsdException w:name="Table Subtle 2" w:semiHidden="1" w:unhideWhenUsed="1"/>
     <w:lsdException w:name="Table Web 1" w:semiHidden="1" w:unhideWhenUsed="1"/>
+    <w:lsdException w:name="Table Web 2" w:semiHidden="1" w:unhideWhenUsed="1"/>
+    <w:lsdException w:name="Table Web 3" w:semiHidden="1" w:unhideWhenUsed="1"/>
     <w:lsdException w:name="Balloon Text" w:semiHidden="1" w:unhideWhenUsed="1"/>
     <w:lsdException w:name="Table Grid" w:uiPriority="39"/>
     <w:lsdException w:name="Table Theme" w:semiHidden="1" w:unhideWhenUsed="1"/>
@@ -2860,11 +3077,6 @@
     <w:lsdException w:name="List Table 5 Dark Accent 6" w:uiPriority="50"/>
     <w:lsdException w:name="List Table 6 Colorful Accent 6" w:uiPriority="51"/>
     <w:lsdException w:name="List Table 7 Colorful Accent 6" w:uiPriority="52"/>
-    <w:lsdException w:name="Mention" w:semiHidden="1" w:unhideWhenUsed="1"/>
-    <w:lsdException w:name="Smart Hyperlink" w:semiHidden="1" w:unhideWhenUsed="1"/>
-    <w:lsdException w:name="Hashtag" w:semiHidden="1" w:unhideWhenUsed="1"/>
-    <w:lsdException w:name="Unresolved Mention" w:semiHidden="1" w:unhideWhenUsed="1"/>
-    <w:lsdException w:name="Smart Link" w:semiHidden="1" w:unhideWhenUsed="1"/>
   </w:latentStyles>
   <w:style w:type="paragraph" w:default="1" w:styleId="Normal">
     <w:name w:val="Normal"/>
@@ -3252,6 +3464,21 @@
 </file>
 
 <file path=customXml/item1.xml><?xml version="1.0" encoding="utf-8"?>
+<p:properties xmlns:p="http://schemas.microsoft.com/office/2006/metadata/properties" xmlns:xsi="http://www.w3.org/2001/XMLSchema-instance" xmlns:pc="http://schemas.microsoft.com/office/infopath/2007/PartnerControls">
+  <documentManagement/>
+</p:properties>
+</file>
+
+<file path=customXml/item2.xml><?xml version="1.0" encoding="utf-8"?>
+<?mso-contentType ?>
+<FormTemplates xmlns="http://schemas.microsoft.com/sharepoint/v3/contenttype/forms">
+  <Display>DocumentLibraryForm</Display>
+  <Edit>DocumentLibraryForm</Edit>
+  <New>DocumentLibraryForm</New>
+</FormTemplates>
+</file>
+
+<file path=customXml/item3.xml><?xml version="1.0" encoding="utf-8"?>
 <ct:contentTypeSchema xmlns:ct="http://schemas.microsoft.com/office/2006/metadata/contentType" xmlns:ma="http://schemas.microsoft.com/office/2006/metadata/properties/metaAttributes" ct:_="" ma:_="" ma:contentTypeName="Documento" ma:contentTypeID="0x0101009A2805E5511F314AAA95A13F5CA1DBC3" ma:contentTypeVersion="2" ma:contentTypeDescription="Crie um novo documento." ma:contentTypeScope="" ma:versionID="49a71b73a90b17ed407a4f1e682dcfe5">
   <xsd:schema xmlns:xsd="http://www.w3.org/2001/XMLSchema" xmlns:xs="http://www.w3.org/2001/XMLSchema" xmlns:p="http://schemas.microsoft.com/office/2006/metadata/properties" xmlns:ns3="f064919f-50b5-4d14-b3e3-de7b1c59282e" targetNamespace="http://schemas.microsoft.com/office/2006/metadata/properties" ma:root="true" ma:fieldsID="8f1519e0e55e84df1a7ed745a433b067" ns3:_="">
     <xsd:import namespace="f064919f-50b5-4d14-b3e3-de7b1c59282e"/>
@@ -3383,33 +3610,15 @@
 </ct:contentTypeSchema>
 </file>
 
-<file path=customXml/item2.xml><?xml version="1.0" encoding="utf-8"?>
-<?mso-contentType ?>
-<FormTemplates xmlns="http://schemas.microsoft.com/sharepoint/v3/contenttype/forms">
-  <Display>DocumentLibraryForm</Display>
-  <Edit>DocumentLibraryForm</Edit>
-  <New>DocumentLibraryForm</New>
-</FormTemplates>
-</file>
-
-<file path=customXml/item3.xml><?xml version="1.0" encoding="utf-8"?>
-<p:properties xmlns:p="http://schemas.microsoft.com/office/2006/metadata/properties" xmlns:xsi="http://www.w3.org/2001/XMLSchema-instance" xmlns:pc="http://schemas.microsoft.com/office/infopath/2007/PartnerControls">
-  <documentManagement/>
-</p:properties>
-</file>
-
 <file path=customXml/item4.xml><?xml version="1.0" encoding="utf-8"?>
 <b:Sources xmlns:b="http://schemas.openxmlformats.org/officeDocument/2006/bibliography" xmlns="http://schemas.openxmlformats.org/officeDocument/2006/bibliography" SelectedStyle="\APA.XSL" StyleName="APA"/>
 </file>
 
 <file path=customXml/itemProps1.xml><?xml version="1.0" encoding="utf-8"?>
-<ds:datastoreItem xmlns:ds="http://schemas.openxmlformats.org/officeDocument/2006/customXml" ds:itemID="{06AED970-C8AC-4A0B-8259-A7B6BD90E106}">
+<ds:datastoreItem xmlns:ds="http://schemas.openxmlformats.org/officeDocument/2006/customXml" ds:itemID="{E700B511-1CA7-4BD6-B479-0F52C36407C5}">
   <ds:schemaRefs>
-    <ds:schemaRef ds:uri="http://schemas.microsoft.com/office/2006/metadata/contentType"/>
-    <ds:schemaRef ds:uri="http://schemas.microsoft.com/office/2006/metadata/properties/metaAttributes"/>
-    <ds:schemaRef ds:uri="http://www.w3.org/2000/xmlns/"/>
-    <ds:schemaRef ds:uri="http://www.w3.org/2001/XMLSchema"/>
-    <ds:schemaRef ds:uri="f064919f-50b5-4d14-b3e3-de7b1c59282e"/>
+    <ds:schemaRef ds:uri="http://schemas.microsoft.com/office/2006/metadata/properties"/>
+    <ds:schemaRef ds:uri="http://schemas.microsoft.com/office/infopath/2007/PartnerControls"/>
   </ds:schemaRefs>
 </ds:datastoreItem>
 </file>
@@ -3423,19 +3632,27 @@
 </file>
 
 <file path=customXml/itemProps3.xml><?xml version="1.0" encoding="utf-8"?>
-<ds:datastoreItem xmlns:ds="http://schemas.openxmlformats.org/officeDocument/2006/customXml" ds:itemID="{E700B511-1CA7-4BD6-B479-0F52C36407C5}">
+<ds:datastoreItem xmlns:ds="http://schemas.openxmlformats.org/officeDocument/2006/customXml" ds:itemID="{06AED970-C8AC-4A0B-8259-A7B6BD90E106}">
   <ds:schemaRefs>
+    <ds:schemaRef ds:uri="http://schemas.microsoft.com/office/2006/metadata/contentType"/>
+    <ds:schemaRef ds:uri="http://schemas.microsoft.com/office/2006/metadata/properties/metaAttributes"/>
+    <ds:schemaRef ds:uri="http://www.w3.org/2001/XMLSchema"/>
     <ds:schemaRef ds:uri="http://schemas.microsoft.com/office/2006/metadata/properties"/>
-    <ds:schemaRef ds:uri="http://www.w3.org/2000/xmlns/"/>
+    <ds:schemaRef ds:uri="f064919f-50b5-4d14-b3e3-de7b1c59282e"/>
+    <ds:schemaRef ds:uri="http://schemas.microsoft.com/office/2006/documentManagement/types"/>
+    <ds:schemaRef ds:uri="http://schemas.microsoft.com/office/infopath/2007/PartnerControls"/>
+    <ds:schemaRef ds:uri="http://schemas.openxmlformats.org/package/2006/metadata/core-properties"/>
+    <ds:schemaRef ds:uri="http://purl.org/dc/elements/1.1/"/>
+    <ds:schemaRef ds:uri="http://purl.org/dc/terms/"/>
+    <ds:schemaRef ds:uri="http://schemas.microsoft.com/internal/obd"/>
   </ds:schemaRefs>
 </ds:datastoreItem>
 </file>
 
 <file path=customXml/itemProps4.xml><?xml version="1.0" encoding="utf-8"?>
-<ds:datastoreItem xmlns:ds="http://schemas.openxmlformats.org/officeDocument/2006/customXml" ds:itemID="{D72132B3-4910-054E-B368-F3C18DAEFD12}">
+<ds:datastoreItem xmlns:ds="http://schemas.openxmlformats.org/officeDocument/2006/customXml" ds:itemID="{91649C60-1B28-43DE-A638-331EBC48E6D5}">
   <ds:schemaRefs>
     <ds:schemaRef ds:uri="http://schemas.openxmlformats.org/officeDocument/2006/bibliography"/>
-    <ds:schemaRef ds:uri="http://www.w3.org/2000/xmlns/"/>
   </ds:schemaRefs>
 </ds:datastoreItem>
 </file>